--- a/problem_statement.docx
+++ b/problem_statement.docx
@@ -1948,32 +1948,20 @@
         <w:br/>
         <w:t xml:space="preserve">    </w:t>
       </w:r>
+      <w:r>
+        <w:rPr>
+          <w:rFonts w:ascii="Courier New" w:eastAsia="Times New Roman" w:hAnsi="Courier New" w:cs="Courier New"/>
+          <w:color w:val="000000"/>
+          <w:sz w:val="24"/>
+          <w:szCs w:val="24"/>
+          <w:highlight w:val="yellow"/>
+        </w:rPr>
+        <w:t xml:space="preserve">Environment </w:t>
+      </w:r>
       <w:proofErr w:type="spellStart"/>
       <w:r>
         <w:rPr>
           <w:rFonts w:ascii="Courier New" w:eastAsia="Times New Roman" w:hAnsi="Courier New" w:cs="Courier New"/>
-          <w:color w:val="000000"/>
-          <w:sz w:val="24"/>
-          <w:szCs w:val="24"/>
-          <w:highlight w:val="yellow"/>
-        </w:rPr>
-        <w:t>TheatreRepository</w:t>
-      </w:r>
-      <w:proofErr w:type="spellEnd"/>
-      <w:r>
-        <w:rPr>
-          <w:rFonts w:ascii="Courier New" w:eastAsia="Times New Roman" w:hAnsi="Courier New" w:cs="Courier New"/>
-          <w:color w:val="000000"/>
-          <w:sz w:val="24"/>
-          <w:szCs w:val="24"/>
-          <w:highlight w:val="yellow"/>
-        </w:rPr>
-        <w:t xml:space="preserve"> </w:t>
-      </w:r>
-      <w:proofErr w:type="spellStart"/>
-      <w:r>
-        <w:rPr>
-          <w:rFonts w:ascii="Courier New" w:eastAsia="Times New Roman" w:hAnsi="Courier New" w:cs="Courier New"/>
           <w:b/>
           <w:bCs/>
           <w:color w:val="660E7A"/>
@@ -1981,7 +1969,7 @@
           <w:szCs w:val="24"/>
           <w:highlight w:val="yellow"/>
         </w:rPr>
-        <w:t>theatreRepository</w:t>
+        <w:t>environment</w:t>
       </w:r>
       <w:proofErr w:type="spellEnd"/>
       <w:r>
@@ -2035,6 +2023,84 @@
           <w:szCs w:val="24"/>
           <w:highlight w:val="yellow"/>
         </w:rPr>
+        <w:t>TheatreRepository</w:t>
+      </w:r>
+      <w:proofErr w:type="spellEnd"/>
+      <w:r>
+        <w:rPr>
+          <w:rFonts w:ascii="Courier New" w:eastAsia="Times New Roman" w:hAnsi="Courier New" w:cs="Courier New"/>
+          <w:color w:val="000000"/>
+          <w:sz w:val="24"/>
+          <w:szCs w:val="24"/>
+          <w:highlight w:val="yellow"/>
+        </w:rPr>
+        <w:t xml:space="preserve"> </w:t>
+      </w:r>
+      <w:proofErr w:type="spellStart"/>
+      <w:r>
+        <w:rPr>
+          <w:rFonts w:ascii="Courier New" w:eastAsia="Times New Roman" w:hAnsi="Courier New" w:cs="Courier New"/>
+          <w:b/>
+          <w:bCs/>
+          <w:color w:val="660E7A"/>
+          <w:sz w:val="24"/>
+          <w:szCs w:val="24"/>
+          <w:highlight w:val="yellow"/>
+        </w:rPr>
+        <w:t>theatreRepository</w:t>
+      </w:r>
+      <w:proofErr w:type="spellEnd"/>
+      <w:r>
+        <w:rPr>
+          <w:rFonts w:ascii="Courier New" w:eastAsia="Times New Roman" w:hAnsi="Courier New" w:cs="Courier New"/>
+          <w:color w:val="000000"/>
+          <w:sz w:val="24"/>
+          <w:szCs w:val="24"/>
+          <w:highlight w:val="yellow"/>
+        </w:rPr>
+        <w:t>;</w:t>
+      </w:r>
+      <w:r>
+        <w:rPr>
+          <w:rFonts w:ascii="Courier New" w:eastAsia="Times New Roman" w:hAnsi="Courier New" w:cs="Courier New"/>
+          <w:color w:val="000000"/>
+          <w:sz w:val="24"/>
+          <w:szCs w:val="24"/>
+          <w:highlight w:val="yellow"/>
+        </w:rPr>
+        <w:br/>
+        <w:t xml:space="preserve">    </w:t>
+      </w:r>
+      <w:r>
+        <w:rPr>
+          <w:rFonts w:ascii="Courier New" w:eastAsia="Times New Roman" w:hAnsi="Courier New" w:cs="Courier New"/>
+          <w:color w:val="808000"/>
+          <w:sz w:val="24"/>
+          <w:szCs w:val="24"/>
+          <w:highlight w:val="yellow"/>
+        </w:rPr>
+        <w:t>@Autowired</w:t>
+      </w:r>
+      <w:r>
+        <w:rPr>
+          <w:rFonts w:ascii="Courier New" w:eastAsia="Times New Roman" w:hAnsi="Courier New" w:cs="Courier New"/>
+          <w:color w:val="808000"/>
+          <w:sz w:val="24"/>
+          <w:szCs w:val="24"/>
+          <w:highlight w:val="yellow"/>
+        </w:rPr>
+        <w:br/>
+        <w:t xml:space="preserve">    </w:t>
+      </w:r>
+      <w:proofErr w:type="spellStart"/>
+      <w:r>
+        <w:rPr>
+          <w:rFonts w:ascii="Courier New" w:eastAsia="Times New Roman" w:hAnsi="Courier New" w:cs="Courier New"/>
+          <w:color w:val="000000"/>
+          <w:sz w:val="24"/>
+          <w:szCs w:val="24"/>
+          <w:highlight w:val="yellow"/>
+        </w:rPr>
         <w:t>ScreeningRepository</w:t>
       </w:r>
       <w:proofErr w:type="spellEnd"/>
@@ -2081,6 +2147,74 @@
           <w:highlight w:val="yellow"/>
         </w:rPr>
         <w:br/>
+        <w:t xml:space="preserve">    </w:t>
+      </w:r>
+      <w:r>
+        <w:rPr>
+          <w:rFonts w:ascii="Courier New" w:eastAsia="Times New Roman" w:hAnsi="Courier New" w:cs="Courier New"/>
+          <w:color w:val="808000"/>
+          <w:sz w:val="24"/>
+          <w:szCs w:val="24"/>
+          <w:highlight w:val="yellow"/>
+        </w:rPr>
+        <w:t>@Autowired</w:t>
+      </w:r>
+      <w:r>
+        <w:rPr>
+          <w:rFonts w:ascii="Courier New" w:eastAsia="Times New Roman" w:hAnsi="Courier New" w:cs="Courier New"/>
+          <w:color w:val="808000"/>
+          <w:sz w:val="24"/>
+          <w:szCs w:val="24"/>
+          <w:highlight w:val="yellow"/>
+        </w:rPr>
+        <w:br/>
+        <w:t xml:space="preserve">    </w:t>
+      </w:r>
+      <w:proofErr w:type="spellStart"/>
+      <w:r>
+        <w:rPr>
+          <w:rFonts w:ascii="Courier New" w:eastAsia="Times New Roman" w:hAnsi="Courier New" w:cs="Courier New"/>
+          <w:color w:val="000000"/>
+          <w:sz w:val="24"/>
+          <w:szCs w:val="24"/>
+          <w:highlight w:val="yellow"/>
+        </w:rPr>
+        <w:t>MovieRepository</w:t>
+      </w:r>
+      <w:proofErr w:type="spellEnd"/>
+      <w:r>
+        <w:rPr>
+          <w:rFonts w:ascii="Courier New" w:eastAsia="Times New Roman" w:hAnsi="Courier New" w:cs="Courier New"/>
+          <w:color w:val="000000"/>
+          <w:sz w:val="24"/>
+          <w:szCs w:val="24"/>
+          <w:highlight w:val="yellow"/>
+        </w:rPr>
+        <w:t xml:space="preserve"> </w:t>
+      </w:r>
+      <w:proofErr w:type="spellStart"/>
+      <w:r>
+        <w:rPr>
+          <w:rFonts w:ascii="Courier New" w:eastAsia="Times New Roman" w:hAnsi="Courier New" w:cs="Courier New"/>
+          <w:b/>
+          <w:bCs/>
+          <w:color w:val="660E7A"/>
+          <w:sz w:val="24"/>
+          <w:szCs w:val="24"/>
+          <w:highlight w:val="yellow"/>
+        </w:rPr>
+        <w:t>movieRepository</w:t>
+      </w:r>
+      <w:proofErr w:type="spellEnd"/>
+      <w:r>
+        <w:rPr>
+          <w:rFonts w:ascii="Courier New" w:eastAsia="Times New Roman" w:hAnsi="Courier New" w:cs="Courier New"/>
+          <w:color w:val="000000"/>
+          <w:sz w:val="24"/>
+          <w:szCs w:val="24"/>
+          <w:highlight w:val="yellow"/>
+        </w:rPr>
+        <w:t>;</w:t>
       </w:r>
       <w:r>
         <w:rPr>
@@ -2254,7 +2388,7 @@
           <w:szCs w:val="24"/>
           <w:highlight w:val="yellow"/>
         </w:rPr>
-        <w:t xml:space="preserve">List&lt;Theatre&gt; </w:t>
+        <w:t xml:space="preserve">String </w:t>
       </w:r>
       <w:proofErr w:type="spellStart"/>
       <w:r>
@@ -2349,152 +2483,6 @@
           <w:highlight w:val="yellow"/>
         </w:rPr>
         <w:br/>
-        <w:t xml:space="preserve">        List&lt;Theatre&gt; </w:t>
-      </w:r>
-      <w:proofErr w:type="spellStart"/>
-      <w:r>
-        <w:rPr>
-          <w:rFonts w:ascii="Courier New" w:eastAsia="Times New Roman" w:hAnsi="Courier New" w:cs="Courier New"/>
-          <w:color w:val="000000"/>
-          <w:sz w:val="24"/>
-          <w:szCs w:val="24"/>
-          <w:highlight w:val="yellow"/>
-        </w:rPr>
-        <w:t>listOfTheatre</w:t>
-      </w:r>
-      <w:proofErr w:type="spellEnd"/>
-      <w:r>
-        <w:rPr>
-          <w:rFonts w:ascii="Courier New" w:eastAsia="Times New Roman" w:hAnsi="Courier New" w:cs="Courier New"/>
-          <w:color w:val="000000"/>
-          <w:sz w:val="24"/>
-          <w:szCs w:val="24"/>
-          <w:highlight w:val="yellow"/>
-        </w:rPr>
-        <w:t xml:space="preserve"> = </w:t>
-      </w:r>
-      <w:r>
-        <w:rPr>
-          <w:rFonts w:ascii="Courier New" w:eastAsia="Times New Roman" w:hAnsi="Courier New" w:cs="Courier New"/>
-          <w:b/>
-          <w:bCs/>
-          <w:color w:val="000080"/>
-          <w:sz w:val="24"/>
-          <w:szCs w:val="24"/>
-          <w:highlight w:val="yellow"/>
-        </w:rPr>
-        <w:t xml:space="preserve">new </w:t>
-      </w:r>
-      <w:proofErr w:type="spellStart"/>
-      <w:r>
-        <w:rPr>
-          <w:rFonts w:ascii="Courier New" w:eastAsia="Times New Roman" w:hAnsi="Courier New" w:cs="Courier New"/>
-          <w:color w:val="000000"/>
-          <w:sz w:val="24"/>
-          <w:szCs w:val="24"/>
-          <w:highlight w:val="yellow"/>
-        </w:rPr>
-        <w:t>ArrayList</w:t>
-      </w:r>
-      <w:proofErr w:type="spellEnd"/>
-      <w:r>
-        <w:rPr>
-          <w:rFonts w:ascii="Courier New" w:eastAsia="Times New Roman" w:hAnsi="Courier New" w:cs="Courier New"/>
-          <w:color w:val="000000"/>
-          <w:sz w:val="24"/>
-          <w:szCs w:val="24"/>
-          <w:highlight w:val="yellow"/>
-        </w:rPr>
-        <w:t>&lt;&gt;();</w:t>
-      </w:r>
-      <w:r>
-        <w:rPr>
-          <w:rFonts w:ascii="Courier New" w:eastAsia="Times New Roman" w:hAnsi="Courier New" w:cs="Courier New"/>
-          <w:color w:val="000000"/>
-          <w:sz w:val="24"/>
-          <w:szCs w:val="24"/>
-          <w:highlight w:val="yellow"/>
-        </w:rPr>
-        <w:br/>
-        <w:t xml:space="preserve">        Theatre </w:t>
-      </w:r>
-      <w:proofErr w:type="spellStart"/>
-      <w:r>
-        <w:rPr>
-          <w:rFonts w:ascii="Courier New" w:eastAsia="Times New Roman" w:hAnsi="Courier New" w:cs="Courier New"/>
-          <w:color w:val="000000"/>
-          <w:sz w:val="24"/>
-          <w:szCs w:val="24"/>
-          <w:highlight w:val="yellow"/>
-        </w:rPr>
-        <w:t>byTheatreNameAndTheatreCity</w:t>
-      </w:r>
-      <w:proofErr w:type="spellEnd"/>
-      <w:r>
-        <w:rPr>
-          <w:rFonts w:ascii="Courier New" w:eastAsia="Times New Roman" w:hAnsi="Courier New" w:cs="Courier New"/>
-          <w:color w:val="000000"/>
-          <w:sz w:val="24"/>
-          <w:szCs w:val="24"/>
-          <w:highlight w:val="yellow"/>
-        </w:rPr>
-        <w:t xml:space="preserve"> = </w:t>
-      </w:r>
-      <w:proofErr w:type="spellStart"/>
-      <w:r>
-        <w:rPr>
-          <w:rFonts w:ascii="Courier New" w:eastAsia="Times New Roman" w:hAnsi="Courier New" w:cs="Courier New"/>
-          <w:b/>
-          <w:bCs/>
-          <w:color w:val="660E7A"/>
-          <w:sz w:val="24"/>
-          <w:szCs w:val="24"/>
-          <w:highlight w:val="yellow"/>
-        </w:rPr>
-        <w:t>theatreRepository</w:t>
-      </w:r>
-      <w:r>
-        <w:rPr>
-          <w:rFonts w:ascii="Courier New" w:eastAsia="Times New Roman" w:hAnsi="Courier New" w:cs="Courier New"/>
-          <w:color w:val="000000"/>
-          <w:sz w:val="24"/>
-          <w:szCs w:val="24"/>
-          <w:highlight w:val="yellow"/>
-        </w:rPr>
-        <w:t>.findByTheatreNameAndTheatreCity</w:t>
-      </w:r>
-      <w:proofErr w:type="spellEnd"/>
-      <w:r>
-        <w:rPr>
-          <w:rFonts w:ascii="Courier New" w:eastAsia="Times New Roman" w:hAnsi="Courier New" w:cs="Courier New"/>
-          <w:color w:val="000000"/>
-          <w:sz w:val="24"/>
-          <w:szCs w:val="24"/>
-          <w:highlight w:val="yellow"/>
-        </w:rPr>
-        <w:t>(</w:t>
-      </w:r>
-      <w:proofErr w:type="spellStart"/>
-      <w:r>
-        <w:rPr>
-          <w:rFonts w:ascii="Courier New" w:eastAsia="Times New Roman" w:hAnsi="Courier New" w:cs="Courier New"/>
-          <w:color w:val="000000"/>
-          <w:sz w:val="24"/>
-          <w:szCs w:val="24"/>
-          <w:highlight w:val="yellow"/>
-        </w:rPr>
-        <w:t>theatreName</w:t>
-      </w:r>
-      <w:proofErr w:type="spellEnd"/>
-      <w:r>
-        <w:rPr>
-          <w:rFonts w:ascii="Courier New" w:eastAsia="Times New Roman" w:hAnsi="Courier New" w:cs="Courier New"/>
-          <w:color w:val="000000"/>
-          <w:sz w:val="24"/>
-          <w:szCs w:val="24"/>
-          <w:highlight w:val="yellow"/>
-        </w:rPr>
-        <w:t>, city);</w:t>
       </w:r>
       <w:r>
         <w:rPr>
@@ -2507,54 +2495,76 @@
         <w:br/>
         <w:t xml:space="preserve">        </w:t>
       </w:r>
+      <w:r>
+        <w:rPr>
+          <w:rFonts w:ascii="Courier New" w:eastAsia="Times New Roman" w:hAnsi="Courier New" w:cs="Courier New"/>
+          <w:i/>
+          <w:iCs/>
+          <w:color w:val="808080"/>
+          <w:sz w:val="24"/>
+          <w:szCs w:val="24"/>
+          <w:highlight w:val="yellow"/>
+        </w:rPr>
+        <w:t xml:space="preserve">//List&lt;Theatre&gt; </w:t>
+      </w:r>
       <w:proofErr w:type="spellStart"/>
       <w:r>
         <w:rPr>
           <w:rFonts w:ascii="Courier New" w:eastAsia="Times New Roman" w:hAnsi="Courier New" w:cs="Courier New"/>
-          <w:color w:val="000000"/>
-          <w:sz w:val="24"/>
-          <w:szCs w:val="24"/>
-          <w:highlight w:val="yellow"/>
-        </w:rPr>
-        <w:t>listOfTheatre.add</w:t>
+          <w:i/>
+          <w:iCs/>
+          <w:color w:val="808080"/>
+          <w:sz w:val="24"/>
+          <w:szCs w:val="24"/>
+          <w:highlight w:val="yellow"/>
+        </w:rPr>
+        <w:t>listOfTheatre</w:t>
       </w:r>
       <w:proofErr w:type="spellEnd"/>
       <w:r>
         <w:rPr>
           <w:rFonts w:ascii="Courier New" w:eastAsia="Times New Roman" w:hAnsi="Courier New" w:cs="Courier New"/>
-          <w:color w:val="000000"/>
-          <w:sz w:val="24"/>
-          <w:szCs w:val="24"/>
-          <w:highlight w:val="yellow"/>
-        </w:rPr>
-        <w:t>(</w:t>
+          <w:i/>
+          <w:iCs/>
+          <w:color w:val="808080"/>
+          <w:sz w:val="24"/>
+          <w:szCs w:val="24"/>
+          <w:highlight w:val="yellow"/>
+        </w:rPr>
+        <w:t xml:space="preserve"> = new </w:t>
       </w:r>
       <w:proofErr w:type="spellStart"/>
       <w:r>
         <w:rPr>
           <w:rFonts w:ascii="Courier New" w:eastAsia="Times New Roman" w:hAnsi="Courier New" w:cs="Courier New"/>
-          <w:color w:val="000000"/>
-          <w:sz w:val="24"/>
-          <w:szCs w:val="24"/>
-          <w:highlight w:val="yellow"/>
-        </w:rPr>
-        <w:t>byTheatreNameAndTheatreCity</w:t>
+          <w:i/>
+          <w:iCs/>
+          <w:color w:val="808080"/>
+          <w:sz w:val="24"/>
+          <w:szCs w:val="24"/>
+          <w:highlight w:val="yellow"/>
+        </w:rPr>
+        <w:t>ArrayList</w:t>
       </w:r>
       <w:proofErr w:type="spellEnd"/>
       <w:r>
         <w:rPr>
           <w:rFonts w:ascii="Courier New" w:eastAsia="Times New Roman" w:hAnsi="Courier New" w:cs="Courier New"/>
-          <w:color w:val="000000"/>
-          <w:sz w:val="24"/>
-          <w:szCs w:val="24"/>
-          <w:highlight w:val="yellow"/>
-        </w:rPr>
-        <w:t>);</w:t>
-      </w:r>
-      <w:r>
-        <w:rPr>
-          <w:rFonts w:ascii="Courier New" w:eastAsia="Times New Roman" w:hAnsi="Courier New" w:cs="Courier New"/>
-          <w:color w:val="000000"/>
+          <w:i/>
+          <w:iCs/>
+          <w:color w:val="808080"/>
+          <w:sz w:val="24"/>
+          <w:szCs w:val="24"/>
+          <w:highlight w:val="yellow"/>
+        </w:rPr>
+        <w:t>&lt;&gt;();</w:t>
+      </w:r>
+      <w:r>
+        <w:rPr>
+          <w:rFonts w:ascii="Courier New" w:eastAsia="Times New Roman" w:hAnsi="Courier New" w:cs="Courier New"/>
+          <w:i/>
+          <w:iCs/>
+          <w:color w:val="808080"/>
           <w:sz w:val="24"/>
           <w:szCs w:val="24"/>
           <w:highlight w:val="yellow"/>
@@ -2565,6 +2575,115 @@
       <w:r>
         <w:rPr>
           <w:rFonts w:ascii="Courier New" w:eastAsia="Times New Roman" w:hAnsi="Courier New" w:cs="Courier New"/>
+          <w:color w:val="000000"/>
+          <w:sz w:val="24"/>
+          <w:szCs w:val="24"/>
+          <w:highlight w:val="yellow"/>
+        </w:rPr>
+        <w:t xml:space="preserve">Theatre </w:t>
+      </w:r>
+      <w:proofErr w:type="spellStart"/>
+      <w:r>
+        <w:rPr>
+          <w:rFonts w:ascii="Courier New" w:eastAsia="Times New Roman" w:hAnsi="Courier New" w:cs="Courier New"/>
+          <w:color w:val="000000"/>
+          <w:sz w:val="24"/>
+          <w:szCs w:val="24"/>
+          <w:highlight w:val="yellow"/>
+        </w:rPr>
+        <w:t>byTheatreNameAndTheatreCity</w:t>
+      </w:r>
+      <w:proofErr w:type="spellEnd"/>
+      <w:r>
+        <w:rPr>
+          <w:rFonts w:ascii="Courier New" w:eastAsia="Times New Roman" w:hAnsi="Courier New" w:cs="Courier New"/>
+          <w:color w:val="000000"/>
+          <w:sz w:val="24"/>
+          <w:szCs w:val="24"/>
+          <w:highlight w:val="yellow"/>
+        </w:rPr>
+        <w:t xml:space="preserve"> = </w:t>
+      </w:r>
+      <w:proofErr w:type="spellStart"/>
+      <w:r>
+        <w:rPr>
+          <w:rFonts w:ascii="Courier New" w:eastAsia="Times New Roman" w:hAnsi="Courier New" w:cs="Courier New"/>
+          <w:b/>
+          <w:bCs/>
+          <w:color w:val="660E7A"/>
+          <w:sz w:val="24"/>
+          <w:szCs w:val="24"/>
+          <w:highlight w:val="yellow"/>
+        </w:rPr>
+        <w:t>theatreRepository</w:t>
+      </w:r>
+      <w:r>
+        <w:rPr>
+          <w:rFonts w:ascii="Courier New" w:eastAsia="Times New Roman" w:hAnsi="Courier New" w:cs="Courier New"/>
+          <w:color w:val="000000"/>
+          <w:sz w:val="24"/>
+          <w:szCs w:val="24"/>
+          <w:highlight w:val="yellow"/>
+        </w:rPr>
+        <w:t>.findByTheatreNameAndTheatreCity</w:t>
+      </w:r>
+      <w:proofErr w:type="spellEnd"/>
+      <w:r>
+        <w:rPr>
+          <w:rFonts w:ascii="Courier New" w:eastAsia="Times New Roman" w:hAnsi="Courier New" w:cs="Courier New"/>
+          <w:color w:val="000000"/>
+          <w:sz w:val="24"/>
+          <w:szCs w:val="24"/>
+          <w:highlight w:val="yellow"/>
+        </w:rPr>
+        <w:t>(</w:t>
+      </w:r>
+      <w:proofErr w:type="spellStart"/>
+      <w:r>
+        <w:rPr>
+          <w:rFonts w:ascii="Courier New" w:eastAsia="Times New Roman" w:hAnsi="Courier New" w:cs="Courier New"/>
+          <w:color w:val="000000"/>
+          <w:sz w:val="24"/>
+          <w:szCs w:val="24"/>
+          <w:highlight w:val="yellow"/>
+        </w:rPr>
+        <w:t>theatreName</w:t>
+      </w:r>
+      <w:proofErr w:type="spellEnd"/>
+      <w:r>
+        <w:rPr>
+          <w:rFonts w:ascii="Courier New" w:eastAsia="Times New Roman" w:hAnsi="Courier New" w:cs="Courier New"/>
+          <w:color w:val="000000"/>
+          <w:sz w:val="24"/>
+          <w:szCs w:val="24"/>
+          <w:highlight w:val="yellow"/>
+        </w:rPr>
+        <w:t>, city);</w:t>
+      </w:r>
+      <w:r>
+        <w:rPr>
+          <w:rFonts w:ascii="Courier New" w:eastAsia="Times New Roman" w:hAnsi="Courier New" w:cs="Courier New"/>
+          <w:color w:val="000000"/>
+          <w:sz w:val="24"/>
+          <w:szCs w:val="24"/>
+          <w:highlight w:val="yellow"/>
+        </w:rPr>
+        <w:br/>
+      </w:r>
+      <w:r>
+        <w:rPr>
+          <w:rFonts w:ascii="Courier New" w:eastAsia="Times New Roman" w:hAnsi="Courier New" w:cs="Courier New"/>
+          <w:color w:val="000000"/>
+          <w:sz w:val="24"/>
+          <w:szCs w:val="24"/>
+          <w:highlight w:val="yellow"/>
+        </w:rPr>
+        <w:br/>
+        <w:t xml:space="preserve">        </w:t>
+      </w:r>
+      <w:r>
+        <w:rPr>
+          <w:rFonts w:ascii="Courier New" w:eastAsia="Times New Roman" w:hAnsi="Courier New" w:cs="Courier New"/>
           <w:b/>
           <w:bCs/>
           <w:color w:val="000080"/>
@@ -2574,6 +2693,28 @@
         </w:rPr>
         <w:t xml:space="preserve">return </w:t>
       </w:r>
+      <w:r>
+        <w:rPr>
+          <w:rFonts w:ascii="Courier New" w:eastAsia="Times New Roman" w:hAnsi="Courier New" w:cs="Courier New"/>
+          <w:b/>
+          <w:bCs/>
+          <w:color w:val="008000"/>
+          <w:sz w:val="24"/>
+          <w:szCs w:val="24"/>
+          <w:highlight w:val="yellow"/>
+        </w:rPr>
+        <w:t xml:space="preserve">"Theatre ID: " </w:t>
+      </w:r>
+      <w:r>
+        <w:rPr>
+          <w:rFonts w:ascii="Courier New" w:eastAsia="Times New Roman" w:hAnsi="Courier New" w:cs="Courier New"/>
+          <w:color w:val="000000"/>
+          <w:sz w:val="24"/>
+          <w:szCs w:val="24"/>
+          <w:highlight w:val="yellow"/>
+        </w:rPr>
+        <w:t xml:space="preserve">+ </w:t>
+      </w:r>
       <w:proofErr w:type="spellStart"/>
       <w:r>
         <w:rPr>
@@ -2583,7 +2724,7 @@
           <w:szCs w:val="24"/>
           <w:highlight w:val="yellow"/>
         </w:rPr>
-        <w:t>listOfTheatre</w:t>
+        <w:t>byTheatreNameAndTheatreCity.getTheatreId</w:t>
       </w:r>
       <w:proofErr w:type="spellEnd"/>
       <w:r>
@@ -2594,7 +2735,111 @@
           <w:szCs w:val="24"/>
           <w:highlight w:val="yellow"/>
         </w:rPr>
-        <w:t>;</w:t>
+        <w:t xml:space="preserve">() + </w:t>
+      </w:r>
+      <w:r>
+        <w:rPr>
+          <w:rFonts w:ascii="Courier New" w:eastAsia="Times New Roman" w:hAnsi="Courier New" w:cs="Courier New"/>
+          <w:b/>
+          <w:bCs/>
+          <w:color w:val="008000"/>
+          <w:sz w:val="24"/>
+          <w:szCs w:val="24"/>
+          <w:highlight w:val="yellow"/>
+        </w:rPr>
+        <w:t xml:space="preserve">" PORT: " </w:t>
+      </w:r>
+      <w:r>
+        <w:rPr>
+          <w:rFonts w:ascii="Courier New" w:eastAsia="Times New Roman" w:hAnsi="Courier New" w:cs="Courier New"/>
+          <w:color w:val="000000"/>
+          <w:sz w:val="24"/>
+          <w:szCs w:val="24"/>
+          <w:highlight w:val="yellow"/>
+        </w:rPr>
+        <w:t xml:space="preserve">+ </w:t>
+      </w:r>
+      <w:proofErr w:type="spellStart"/>
+      <w:r>
+        <w:rPr>
+          <w:rFonts w:ascii="Courier New" w:eastAsia="Times New Roman" w:hAnsi="Courier New" w:cs="Courier New"/>
+          <w:b/>
+          <w:bCs/>
+          <w:color w:val="660E7A"/>
+          <w:sz w:val="24"/>
+          <w:szCs w:val="24"/>
+          <w:highlight w:val="yellow"/>
+        </w:rPr>
+        <w:t>environment</w:t>
+      </w:r>
+      <w:r>
+        <w:rPr>
+          <w:rFonts w:ascii="Courier New" w:eastAsia="Times New Roman" w:hAnsi="Courier New" w:cs="Courier New"/>
+          <w:color w:val="000000"/>
+          <w:sz w:val="24"/>
+          <w:szCs w:val="24"/>
+          <w:highlight w:val="yellow"/>
+        </w:rPr>
+        <w:t>.getProperty</w:t>
+      </w:r>
+      <w:proofErr w:type="spellEnd"/>
+      <w:r>
+        <w:rPr>
+          <w:rFonts w:ascii="Courier New" w:eastAsia="Times New Roman" w:hAnsi="Courier New" w:cs="Courier New"/>
+          <w:color w:val="000000"/>
+          <w:sz w:val="24"/>
+          <w:szCs w:val="24"/>
+          <w:highlight w:val="yellow"/>
+        </w:rPr>
+        <w:t>(</w:t>
+      </w:r>
+      <w:r>
+        <w:rPr>
+          <w:rFonts w:ascii="Courier New" w:eastAsia="Times New Roman" w:hAnsi="Courier New" w:cs="Courier New"/>
+          <w:b/>
+          <w:bCs/>
+          <w:color w:val="008000"/>
+          <w:sz w:val="24"/>
+          <w:szCs w:val="24"/>
+          <w:highlight w:val="yellow"/>
+        </w:rPr>
+        <w:t>"</w:t>
+      </w:r>
+      <w:proofErr w:type="spellStart"/>
+      <w:r>
+        <w:rPr>
+          <w:rFonts w:ascii="Courier New" w:eastAsia="Times New Roman" w:hAnsi="Courier New" w:cs="Courier New"/>
+          <w:b/>
+          <w:bCs/>
+          <w:color w:val="008000"/>
+          <w:sz w:val="24"/>
+          <w:szCs w:val="24"/>
+          <w:highlight w:val="yellow"/>
+        </w:rPr>
+        <w:t>local.server.port</w:t>
+      </w:r>
+      <w:proofErr w:type="spellEnd"/>
+      <w:r>
+        <w:rPr>
+          <w:rFonts w:ascii="Courier New" w:eastAsia="Times New Roman" w:hAnsi="Courier New" w:cs="Courier New"/>
+          <w:b/>
+          <w:bCs/>
+          <w:color w:val="008000"/>
+          <w:sz w:val="24"/>
+          <w:szCs w:val="24"/>
+          <w:highlight w:val="yellow"/>
+        </w:rPr>
+        <w:t>"</w:t>
+      </w:r>
+      <w:r>
+        <w:rPr>
+          <w:rFonts w:ascii="Courier New" w:eastAsia="Times New Roman" w:hAnsi="Courier New" w:cs="Courier New"/>
+          <w:color w:val="000000"/>
+          <w:sz w:val="24"/>
+          <w:szCs w:val="24"/>
+          <w:highlight w:val="yellow"/>
+        </w:rPr>
+        <w:t>);</w:t>
       </w:r>
       <w:r>
         <w:rPr>
@@ -3124,6 +3369,26 @@
           <w:highlight w:val="yellow"/>
         </w:rPr>
         <w:br/>
+      </w:r>
+      <w:r>
+        <w:rPr>
+          <w:rFonts w:ascii="Courier New" w:eastAsia="Times New Roman" w:hAnsi="Courier New" w:cs="Courier New"/>
+          <w:color w:val="000000"/>
+          <w:sz w:val="24"/>
+          <w:szCs w:val="24"/>
+          <w:highlight w:val="yellow"/>
+        </w:rPr>
+        <w:br/>
+      </w:r>
+      <w:r>
+        <w:rPr>
+          <w:rFonts w:ascii="Courier New" w:eastAsia="Times New Roman" w:hAnsi="Courier New" w:cs="Courier New"/>
+          <w:color w:val="000000"/>
+          <w:sz w:val="24"/>
+          <w:szCs w:val="24"/>
+          <w:highlight w:val="yellow"/>
+        </w:rPr>
+        <w:br/>
         <w:t xml:space="preserve">        Screening </w:t>
       </w:r>
       <w:proofErr w:type="spellStart"/>
@@ -3201,6 +3466,7 @@
           <w:szCs w:val="24"/>
           <w:highlight w:val="yellow"/>
         </w:rPr>
+        <w:lastRenderedPageBreak/>
         <w:t>Date.</w:t>
       </w:r>
       <w:r>
@@ -3313,6 +3579,16 @@
           <w:highlight w:val="yellow"/>
         </w:rPr>
         <w:br/>
+      </w:r>
+      <w:r>
+        <w:rPr>
+          <w:rFonts w:ascii="Courier New" w:eastAsia="Times New Roman" w:hAnsi="Courier New" w:cs="Courier New"/>
+          <w:color w:val="000000"/>
+          <w:sz w:val="24"/>
+          <w:szCs w:val="24"/>
+          <w:highlight w:val="yellow"/>
+        </w:rPr>
+        <w:br/>
         <w:t xml:space="preserve">        listOfScreening.add(byMovieNameAndTheatreIdAndScreeningDateAndScreeningTime);</w:t>
       </w:r>
       <w:r>
@@ -3370,6 +3646,548 @@
         </w:rPr>
         <w:br/>
         <w:t xml:space="preserve">    }</w:t>
+      </w:r>
+      <w:r>
+        <w:rPr>
+          <w:rFonts w:ascii="Courier New" w:eastAsia="Times New Roman" w:hAnsi="Courier New" w:cs="Courier New"/>
+          <w:color w:val="000000"/>
+          <w:sz w:val="24"/>
+          <w:szCs w:val="24"/>
+          <w:highlight w:val="yellow"/>
+        </w:rPr>
+        <w:br/>
+      </w:r>
+      <w:r>
+        <w:rPr>
+          <w:rFonts w:ascii="Courier New" w:eastAsia="Times New Roman" w:hAnsi="Courier New" w:cs="Courier New"/>
+          <w:color w:val="000000"/>
+          <w:sz w:val="24"/>
+          <w:szCs w:val="24"/>
+          <w:highlight w:val="yellow"/>
+        </w:rPr>
+        <w:br/>
+        <w:t xml:space="preserve">    </w:t>
+      </w:r>
+      <w:r>
+        <w:rPr>
+          <w:rFonts w:ascii="Courier New" w:eastAsia="Times New Roman" w:hAnsi="Courier New" w:cs="Courier New"/>
+          <w:color w:val="808000"/>
+          <w:sz w:val="24"/>
+          <w:szCs w:val="24"/>
+          <w:highlight w:val="yellow"/>
+        </w:rPr>
+        <w:t>@RequestMapping</w:t>
+      </w:r>
+      <w:r>
+        <w:rPr>
+          <w:rFonts w:ascii="Courier New" w:eastAsia="Times New Roman" w:hAnsi="Courier New" w:cs="Courier New"/>
+          <w:color w:val="000000"/>
+          <w:sz w:val="24"/>
+          <w:szCs w:val="24"/>
+          <w:highlight w:val="yellow"/>
+        </w:rPr>
+        <w:t xml:space="preserve">(value = </w:t>
+      </w:r>
+      <w:r>
+        <w:rPr>
+          <w:rFonts w:ascii="Courier New" w:eastAsia="Times New Roman" w:hAnsi="Courier New" w:cs="Courier New"/>
+          <w:b/>
+          <w:bCs/>
+          <w:color w:val="008000"/>
+          <w:sz w:val="24"/>
+          <w:szCs w:val="24"/>
+          <w:highlight w:val="yellow"/>
+        </w:rPr>
+        <w:t>"/insert/{</w:t>
+      </w:r>
+      <w:proofErr w:type="spellStart"/>
+      <w:r>
+        <w:rPr>
+          <w:rFonts w:ascii="Courier New" w:eastAsia="Times New Roman" w:hAnsi="Courier New" w:cs="Courier New"/>
+          <w:b/>
+          <w:bCs/>
+          <w:color w:val="008000"/>
+          <w:sz w:val="24"/>
+          <w:szCs w:val="24"/>
+          <w:highlight w:val="yellow"/>
+        </w:rPr>
+        <w:t>theatreCity</w:t>
+      </w:r>
+      <w:proofErr w:type="spellEnd"/>
+      <w:r>
+        <w:rPr>
+          <w:rFonts w:ascii="Courier New" w:eastAsia="Times New Roman" w:hAnsi="Courier New" w:cs="Courier New"/>
+          <w:b/>
+          <w:bCs/>
+          <w:color w:val="008000"/>
+          <w:sz w:val="24"/>
+          <w:szCs w:val="24"/>
+          <w:highlight w:val="yellow"/>
+        </w:rPr>
+        <w:t>}/{</w:t>
+      </w:r>
+      <w:proofErr w:type="spellStart"/>
+      <w:r>
+        <w:rPr>
+          <w:rFonts w:ascii="Courier New" w:eastAsia="Times New Roman" w:hAnsi="Courier New" w:cs="Courier New"/>
+          <w:b/>
+          <w:bCs/>
+          <w:color w:val="008000"/>
+          <w:sz w:val="24"/>
+          <w:szCs w:val="24"/>
+          <w:highlight w:val="yellow"/>
+        </w:rPr>
+        <w:t>theatreName</w:t>
+      </w:r>
+      <w:proofErr w:type="spellEnd"/>
+      <w:r>
+        <w:rPr>
+          <w:rFonts w:ascii="Courier New" w:eastAsia="Times New Roman" w:hAnsi="Courier New" w:cs="Courier New"/>
+          <w:b/>
+          <w:bCs/>
+          <w:color w:val="008000"/>
+          <w:sz w:val="24"/>
+          <w:szCs w:val="24"/>
+          <w:highlight w:val="yellow"/>
+        </w:rPr>
+        <w:t>}"</w:t>
+      </w:r>
+      <w:r>
+        <w:rPr>
+          <w:rFonts w:ascii="Courier New" w:eastAsia="Times New Roman" w:hAnsi="Courier New" w:cs="Courier New"/>
+          <w:color w:val="000000"/>
+          <w:sz w:val="24"/>
+          <w:szCs w:val="24"/>
+          <w:highlight w:val="yellow"/>
+        </w:rPr>
+        <w:t xml:space="preserve">, method = </w:t>
+      </w:r>
+      <w:proofErr w:type="spellStart"/>
+      <w:r>
+        <w:rPr>
+          <w:rFonts w:ascii="Courier New" w:eastAsia="Times New Roman" w:hAnsi="Courier New" w:cs="Courier New"/>
+          <w:color w:val="000000"/>
+          <w:sz w:val="24"/>
+          <w:szCs w:val="24"/>
+          <w:highlight w:val="yellow"/>
+        </w:rPr>
+        <w:t>RequestMethod.</w:t>
+      </w:r>
+      <w:r>
+        <w:rPr>
+          <w:rFonts w:ascii="Courier New" w:eastAsia="Times New Roman" w:hAnsi="Courier New" w:cs="Courier New"/>
+          <w:b/>
+          <w:bCs/>
+          <w:i/>
+          <w:iCs/>
+          <w:color w:val="660E7A"/>
+          <w:sz w:val="24"/>
+          <w:szCs w:val="24"/>
+          <w:highlight w:val="yellow"/>
+        </w:rPr>
+        <w:t>GET</w:t>
+      </w:r>
+      <w:proofErr w:type="spellEnd"/>
+      <w:r>
+        <w:rPr>
+          <w:rFonts w:ascii="Courier New" w:eastAsia="Times New Roman" w:hAnsi="Courier New" w:cs="Courier New"/>
+          <w:color w:val="000000"/>
+          <w:sz w:val="24"/>
+          <w:szCs w:val="24"/>
+          <w:highlight w:val="yellow"/>
+        </w:rPr>
+        <w:t>)</w:t>
+      </w:r>
+      <w:r>
+        <w:rPr>
+          <w:rFonts w:ascii="Courier New" w:eastAsia="Times New Roman" w:hAnsi="Courier New" w:cs="Courier New"/>
+          <w:color w:val="000000"/>
+          <w:sz w:val="24"/>
+          <w:szCs w:val="24"/>
+          <w:highlight w:val="yellow"/>
+        </w:rPr>
+        <w:br/>
+        <w:t xml:space="preserve">    </w:t>
+      </w:r>
+      <w:r>
+        <w:rPr>
+          <w:rFonts w:ascii="Courier New" w:eastAsia="Times New Roman" w:hAnsi="Courier New" w:cs="Courier New"/>
+          <w:b/>
+          <w:bCs/>
+          <w:color w:val="000080"/>
+          <w:sz w:val="24"/>
+          <w:szCs w:val="24"/>
+          <w:highlight w:val="yellow"/>
+        </w:rPr>
+        <w:t xml:space="preserve">public </w:t>
+      </w:r>
+      <w:r>
+        <w:rPr>
+          <w:rFonts w:ascii="Courier New" w:eastAsia="Times New Roman" w:hAnsi="Courier New" w:cs="Courier New"/>
+          <w:color w:val="000000"/>
+          <w:sz w:val="24"/>
+          <w:szCs w:val="24"/>
+          <w:highlight w:val="yellow"/>
+        </w:rPr>
+        <w:t xml:space="preserve">String </w:t>
+      </w:r>
+      <w:proofErr w:type="spellStart"/>
+      <w:r>
+        <w:rPr>
+          <w:rFonts w:ascii="Courier New" w:eastAsia="Times New Roman" w:hAnsi="Courier New" w:cs="Courier New"/>
+          <w:color w:val="000000"/>
+          <w:sz w:val="24"/>
+          <w:szCs w:val="24"/>
+          <w:highlight w:val="yellow"/>
+        </w:rPr>
+        <w:t>insertIntoTheatre</w:t>
+      </w:r>
+      <w:proofErr w:type="spellEnd"/>
+      <w:r>
+        <w:rPr>
+          <w:rFonts w:ascii="Courier New" w:eastAsia="Times New Roman" w:hAnsi="Courier New" w:cs="Courier New"/>
+          <w:color w:val="000000"/>
+          <w:sz w:val="24"/>
+          <w:szCs w:val="24"/>
+          <w:highlight w:val="yellow"/>
+        </w:rPr>
+        <w:t>(</w:t>
+      </w:r>
+      <w:r>
+        <w:rPr>
+          <w:rFonts w:ascii="Courier New" w:eastAsia="Times New Roman" w:hAnsi="Courier New" w:cs="Courier New"/>
+          <w:color w:val="808000"/>
+          <w:sz w:val="24"/>
+          <w:szCs w:val="24"/>
+          <w:highlight w:val="yellow"/>
+        </w:rPr>
+        <w:t xml:space="preserve">@PathVariable </w:t>
+      </w:r>
+      <w:r>
+        <w:rPr>
+          <w:rFonts w:ascii="Courier New" w:eastAsia="Times New Roman" w:hAnsi="Courier New" w:cs="Courier New"/>
+          <w:color w:val="000000"/>
+          <w:sz w:val="24"/>
+          <w:szCs w:val="24"/>
+          <w:highlight w:val="yellow"/>
+        </w:rPr>
+        <w:t xml:space="preserve">String </w:t>
+      </w:r>
+      <w:proofErr w:type="spellStart"/>
+      <w:r>
+        <w:rPr>
+          <w:rFonts w:ascii="Courier New" w:eastAsia="Times New Roman" w:hAnsi="Courier New" w:cs="Courier New"/>
+          <w:color w:val="000000"/>
+          <w:sz w:val="24"/>
+          <w:szCs w:val="24"/>
+          <w:highlight w:val="yellow"/>
+        </w:rPr>
+        <w:t>theatreCity</w:t>
+      </w:r>
+      <w:proofErr w:type="spellEnd"/>
+      <w:r>
+        <w:rPr>
+          <w:rFonts w:ascii="Courier New" w:eastAsia="Times New Roman" w:hAnsi="Courier New" w:cs="Courier New"/>
+          <w:color w:val="000000"/>
+          <w:sz w:val="24"/>
+          <w:szCs w:val="24"/>
+          <w:highlight w:val="yellow"/>
+        </w:rPr>
+        <w:t xml:space="preserve">, </w:t>
+      </w:r>
+      <w:r>
+        <w:rPr>
+          <w:rFonts w:ascii="Courier New" w:eastAsia="Times New Roman" w:hAnsi="Courier New" w:cs="Courier New"/>
+          <w:color w:val="808000"/>
+          <w:sz w:val="24"/>
+          <w:szCs w:val="24"/>
+          <w:highlight w:val="yellow"/>
+        </w:rPr>
+        <w:t xml:space="preserve">@PathVariable </w:t>
+      </w:r>
+      <w:r>
+        <w:rPr>
+          <w:rFonts w:ascii="Courier New" w:eastAsia="Times New Roman" w:hAnsi="Courier New" w:cs="Courier New"/>
+          <w:color w:val="000000"/>
+          <w:sz w:val="24"/>
+          <w:szCs w:val="24"/>
+          <w:highlight w:val="yellow"/>
+        </w:rPr>
+        <w:t xml:space="preserve">String </w:t>
+      </w:r>
+      <w:proofErr w:type="spellStart"/>
+      <w:r>
+        <w:rPr>
+          <w:rFonts w:ascii="Courier New" w:eastAsia="Times New Roman" w:hAnsi="Courier New" w:cs="Courier New"/>
+          <w:color w:val="000000"/>
+          <w:sz w:val="24"/>
+          <w:szCs w:val="24"/>
+          <w:highlight w:val="yellow"/>
+        </w:rPr>
+        <w:t>theatreName</w:t>
+      </w:r>
+      <w:proofErr w:type="spellEnd"/>
+      <w:r>
+        <w:rPr>
+          <w:rFonts w:ascii="Courier New" w:eastAsia="Times New Roman" w:hAnsi="Courier New" w:cs="Courier New"/>
+          <w:color w:val="000000"/>
+          <w:sz w:val="24"/>
+          <w:szCs w:val="24"/>
+          <w:highlight w:val="yellow"/>
+        </w:rPr>
+        <w:t>) {</w:t>
+      </w:r>
+      <w:r>
+        <w:rPr>
+          <w:rFonts w:ascii="Courier New" w:eastAsia="Times New Roman" w:hAnsi="Courier New" w:cs="Courier New"/>
+          <w:color w:val="000000"/>
+          <w:sz w:val="24"/>
+          <w:szCs w:val="24"/>
+          <w:highlight w:val="yellow"/>
+        </w:rPr>
+        <w:br/>
+        <w:t xml:space="preserve">        Theatre </w:t>
+      </w:r>
+      <w:proofErr w:type="spellStart"/>
+      <w:r>
+        <w:rPr>
+          <w:rFonts w:ascii="Courier New" w:eastAsia="Times New Roman" w:hAnsi="Courier New" w:cs="Courier New"/>
+          <w:color w:val="000000"/>
+          <w:sz w:val="24"/>
+          <w:szCs w:val="24"/>
+          <w:highlight w:val="yellow"/>
+        </w:rPr>
+        <w:t>theatre</w:t>
+      </w:r>
+      <w:proofErr w:type="spellEnd"/>
+      <w:r>
+        <w:rPr>
+          <w:rFonts w:ascii="Courier New" w:eastAsia="Times New Roman" w:hAnsi="Courier New" w:cs="Courier New"/>
+          <w:color w:val="000000"/>
+          <w:sz w:val="24"/>
+          <w:szCs w:val="24"/>
+          <w:highlight w:val="yellow"/>
+        </w:rPr>
+        <w:t xml:space="preserve"> = </w:t>
+      </w:r>
+      <w:r>
+        <w:rPr>
+          <w:rFonts w:ascii="Courier New" w:eastAsia="Times New Roman" w:hAnsi="Courier New" w:cs="Courier New"/>
+          <w:b/>
+          <w:bCs/>
+          <w:color w:val="000080"/>
+          <w:sz w:val="24"/>
+          <w:szCs w:val="24"/>
+          <w:highlight w:val="yellow"/>
+        </w:rPr>
+        <w:t xml:space="preserve">new </w:t>
+      </w:r>
+      <w:r>
+        <w:rPr>
+          <w:rFonts w:ascii="Courier New" w:eastAsia="Times New Roman" w:hAnsi="Courier New" w:cs="Courier New"/>
+          <w:color w:val="000000"/>
+          <w:sz w:val="24"/>
+          <w:szCs w:val="24"/>
+          <w:highlight w:val="yellow"/>
+        </w:rPr>
+        <w:t>Theatre(</w:t>
+      </w:r>
+      <w:proofErr w:type="spellStart"/>
+      <w:r>
+        <w:rPr>
+          <w:rFonts w:ascii="Courier New" w:eastAsia="Times New Roman" w:hAnsi="Courier New" w:cs="Courier New"/>
+          <w:color w:val="000000"/>
+          <w:sz w:val="24"/>
+          <w:szCs w:val="24"/>
+          <w:highlight w:val="yellow"/>
+        </w:rPr>
+        <w:t>theatreCity</w:t>
+      </w:r>
+      <w:proofErr w:type="spellEnd"/>
+      <w:r>
+        <w:rPr>
+          <w:rFonts w:ascii="Courier New" w:eastAsia="Times New Roman" w:hAnsi="Courier New" w:cs="Courier New"/>
+          <w:color w:val="000000"/>
+          <w:sz w:val="24"/>
+          <w:szCs w:val="24"/>
+          <w:highlight w:val="yellow"/>
+        </w:rPr>
+        <w:t xml:space="preserve">, </w:t>
+      </w:r>
+      <w:proofErr w:type="spellStart"/>
+      <w:r>
+        <w:rPr>
+          <w:rFonts w:ascii="Courier New" w:eastAsia="Times New Roman" w:hAnsi="Courier New" w:cs="Courier New"/>
+          <w:color w:val="000000"/>
+          <w:sz w:val="24"/>
+          <w:szCs w:val="24"/>
+          <w:highlight w:val="yellow"/>
+        </w:rPr>
+        <w:t>theatreName</w:t>
+      </w:r>
+      <w:proofErr w:type="spellEnd"/>
+      <w:r>
+        <w:rPr>
+          <w:rFonts w:ascii="Courier New" w:eastAsia="Times New Roman" w:hAnsi="Courier New" w:cs="Courier New"/>
+          <w:color w:val="000000"/>
+          <w:sz w:val="24"/>
+          <w:szCs w:val="24"/>
+          <w:highlight w:val="yellow"/>
+        </w:rPr>
+        <w:t>);</w:t>
+      </w:r>
+      <w:r>
+        <w:rPr>
+          <w:rFonts w:ascii="Courier New" w:eastAsia="Times New Roman" w:hAnsi="Courier New" w:cs="Courier New"/>
+          <w:color w:val="000000"/>
+          <w:sz w:val="24"/>
+          <w:szCs w:val="24"/>
+          <w:highlight w:val="yellow"/>
+        </w:rPr>
+        <w:br/>
+      </w:r>
+      <w:r>
+        <w:rPr>
+          <w:rFonts w:ascii="Courier New" w:eastAsia="Times New Roman" w:hAnsi="Courier New" w:cs="Courier New"/>
+          <w:color w:val="000000"/>
+          <w:sz w:val="24"/>
+          <w:szCs w:val="24"/>
+          <w:highlight w:val="yellow"/>
+        </w:rPr>
+        <w:br/>
+        <w:t xml:space="preserve">        </w:t>
+      </w:r>
+      <w:proofErr w:type="spellStart"/>
+      <w:r>
+        <w:rPr>
+          <w:rFonts w:ascii="Courier New" w:eastAsia="Times New Roman" w:hAnsi="Courier New" w:cs="Courier New"/>
+          <w:b/>
+          <w:bCs/>
+          <w:color w:val="660E7A"/>
+          <w:sz w:val="24"/>
+          <w:szCs w:val="24"/>
+          <w:highlight w:val="yellow"/>
+        </w:rPr>
+        <w:t>theatreRepository</w:t>
+      </w:r>
+      <w:r>
+        <w:rPr>
+          <w:rFonts w:ascii="Courier New" w:eastAsia="Times New Roman" w:hAnsi="Courier New" w:cs="Courier New"/>
+          <w:color w:val="000000"/>
+          <w:sz w:val="24"/>
+          <w:szCs w:val="24"/>
+          <w:highlight w:val="yellow"/>
+        </w:rPr>
+        <w:t>.save</w:t>
+      </w:r>
+      <w:proofErr w:type="spellEnd"/>
+      <w:r>
+        <w:rPr>
+          <w:rFonts w:ascii="Courier New" w:eastAsia="Times New Roman" w:hAnsi="Courier New" w:cs="Courier New"/>
+          <w:color w:val="000000"/>
+          <w:sz w:val="24"/>
+          <w:szCs w:val="24"/>
+          <w:highlight w:val="yellow"/>
+        </w:rPr>
+        <w:t>(theatre);</w:t>
+      </w:r>
+      <w:r>
+        <w:rPr>
+          <w:rFonts w:ascii="Courier New" w:eastAsia="Times New Roman" w:hAnsi="Courier New" w:cs="Courier New"/>
+          <w:color w:val="000000"/>
+          <w:sz w:val="24"/>
+          <w:szCs w:val="24"/>
+          <w:highlight w:val="yellow"/>
+        </w:rPr>
+        <w:br/>
+      </w:r>
+      <w:r>
+        <w:rPr>
+          <w:rFonts w:ascii="Courier New" w:eastAsia="Times New Roman" w:hAnsi="Courier New" w:cs="Courier New"/>
+          <w:color w:val="000000"/>
+          <w:sz w:val="24"/>
+          <w:szCs w:val="24"/>
+          <w:highlight w:val="yellow"/>
+        </w:rPr>
+        <w:br/>
+        <w:t xml:space="preserve">        </w:t>
+      </w:r>
+      <w:r>
+        <w:rPr>
+          <w:rFonts w:ascii="Courier New" w:eastAsia="Times New Roman" w:hAnsi="Courier New" w:cs="Courier New"/>
+          <w:b/>
+          <w:bCs/>
+          <w:color w:val="000080"/>
+          <w:sz w:val="24"/>
+          <w:szCs w:val="24"/>
+          <w:highlight w:val="yellow"/>
+        </w:rPr>
+        <w:t xml:space="preserve">return </w:t>
+      </w:r>
+      <w:r>
+        <w:rPr>
+          <w:rFonts w:ascii="Courier New" w:eastAsia="Times New Roman" w:hAnsi="Courier New" w:cs="Courier New"/>
+          <w:b/>
+          <w:bCs/>
+          <w:color w:val="008000"/>
+          <w:sz w:val="24"/>
+          <w:szCs w:val="24"/>
+          <w:highlight w:val="yellow"/>
+        </w:rPr>
+        <w:t xml:space="preserve">"Row inserted successfully with id " </w:t>
+      </w:r>
+      <w:r>
+        <w:rPr>
+          <w:rFonts w:ascii="Courier New" w:eastAsia="Times New Roman" w:hAnsi="Courier New" w:cs="Courier New"/>
+          <w:color w:val="000000"/>
+          <w:sz w:val="24"/>
+          <w:szCs w:val="24"/>
+          <w:highlight w:val="yellow"/>
+        </w:rPr>
+        <w:t xml:space="preserve">+ </w:t>
+      </w:r>
+      <w:proofErr w:type="spellStart"/>
+      <w:r>
+        <w:rPr>
+          <w:rFonts w:ascii="Courier New" w:eastAsia="Times New Roman" w:hAnsi="Courier New" w:cs="Courier New"/>
+          <w:color w:val="000000"/>
+          <w:sz w:val="24"/>
+          <w:szCs w:val="24"/>
+          <w:highlight w:val="yellow"/>
+        </w:rPr>
+        <w:t>theatre.getTheatreId</w:t>
+      </w:r>
+      <w:proofErr w:type="spellEnd"/>
+      <w:r>
+        <w:rPr>
+          <w:rFonts w:ascii="Courier New" w:eastAsia="Times New Roman" w:hAnsi="Courier New" w:cs="Courier New"/>
+          <w:color w:val="000000"/>
+          <w:sz w:val="24"/>
+          <w:szCs w:val="24"/>
+          <w:highlight w:val="yellow"/>
+        </w:rPr>
+        <w:t>();</w:t>
+      </w:r>
+      <w:r>
+        <w:rPr>
+          <w:rFonts w:ascii="Courier New" w:eastAsia="Times New Roman" w:hAnsi="Courier New" w:cs="Courier New"/>
+          <w:color w:val="000000"/>
+          <w:sz w:val="24"/>
+          <w:szCs w:val="24"/>
+          <w:highlight w:val="yellow"/>
+        </w:rPr>
+        <w:br/>
+        <w:t xml:space="preserve">    }</w:t>
+      </w:r>
+      <w:r>
+        <w:rPr>
+          <w:rFonts w:ascii="Courier New" w:eastAsia="Times New Roman" w:hAnsi="Courier New" w:cs="Courier New"/>
+          <w:color w:val="000000"/>
+          <w:sz w:val="24"/>
+          <w:szCs w:val="24"/>
+          <w:highlight w:val="yellow"/>
+        </w:rPr>
+        <w:br/>
       </w:r>
       <w:r>
         <w:rPr>
@@ -4208,6 +5026,15 @@
           <w:highlight w:val="yellow"/>
         </w:rPr>
         <w:br/>
+      </w:r>
+      <w:r>
+        <w:rPr>
+          <w:color w:val="808000"/>
+          <w:sz w:val="24"/>
+          <w:szCs w:val="24"/>
+          <w:highlight w:val="yellow"/>
+        </w:rPr>
+        <w:lastRenderedPageBreak/>
         <w:t xml:space="preserve">    </w:t>
       </w:r>
       <w:proofErr w:type="spellStart"/>
@@ -5174,7 +6001,6 @@
           <w:szCs w:val="24"/>
           <w:highlight w:val="yellow"/>
         </w:rPr>
-        <w:lastRenderedPageBreak/>
         <w:br/>
         <w:t xml:space="preserve">        List&lt;Screen&gt; </w:t>
       </w:r>
@@ -5936,6 +6762,15 @@
           <w:highlight w:val="yellow"/>
         </w:rPr>
         <w:br/>
+      </w:r>
+      <w:r>
+        <w:rPr>
+          <w:color w:val="000000"/>
+          <w:sz w:val="24"/>
+          <w:szCs w:val="24"/>
+          <w:highlight w:val="yellow"/>
+        </w:rPr>
+        <w:lastRenderedPageBreak/>
         <w:t xml:space="preserve">        </w:t>
       </w:r>
       <w:r>
@@ -6812,22 +7647,13 @@
         <w:spacing w:after="0" w:line="240" w:lineRule="auto"/>
         <w:rPr>
           <w:rFonts w:ascii="Times New Roman" w:eastAsia="Times New Roman" w:hAnsi="Times New Roman" w:cs="Times New Roman"/>
-          <w:color w:val="0070C0"/>
-          <w:lang w:val="en-IN" w:eastAsia="en-GB"/>
-        </w:rPr>
-      </w:pPr>
-      <w:r>
-        <w:rPr>
-          <w:rFonts w:ascii="Times New Roman" w:eastAsia="Times New Roman" w:hAnsi="Times New Roman" w:cs="Times New Roman"/>
           <w:b/>
           <w:bCs/>
           <w:color w:val="0070C0"/>
           <w:u w:val="single"/>
           <w:lang w:val="en-IN" w:eastAsia="en-GB"/>
         </w:rPr>
-        <w:t>Non-functional requirements</w:t>
-      </w:r>
-      <w:proofErr w:type="gramStart"/>
+      </w:pPr>
       <w:r>
         <w:rPr>
           <w:rFonts w:ascii="Times New Roman" w:eastAsia="Times New Roman" w:hAnsi="Times New Roman" w:cs="Times New Roman"/>
@@ -6837,8 +7663,9 @@
           <w:u w:val="single"/>
           <w:lang w:val="en-IN" w:eastAsia="en-GB"/>
         </w:rPr>
-        <w:t>-</w:t>
-      </w:r>
+        <w:t>Non-functional requirements</w:t>
+      </w:r>
+      <w:proofErr w:type="gramStart"/>
       <w:r>
         <w:rPr>
           <w:rFonts w:ascii="Times New Roman" w:eastAsia="Times New Roman" w:hAnsi="Times New Roman" w:cs="Times New Roman"/>
@@ -6848,37 +7675,39 @@
           <w:u w:val="single"/>
           <w:lang w:val="en-IN" w:eastAsia="en-GB"/>
         </w:rPr>
-        <w:t>(</w:t>
-      </w:r>
-      <w:proofErr w:type="gramEnd"/>
-      <w:r>
-        <w:rPr>
-          <w:rFonts w:ascii="Times New Roman" w:eastAsia="Times New Roman" w:hAnsi="Times New Roman" w:cs="Times New Roman"/>
+        <w:t>-</w:t>
+      </w:r>
+      <w:r>
+        <w:rPr>
+          <w:rFonts w:ascii="Times New Roman" w:eastAsia="Times New Roman" w:hAnsi="Times New Roman" w:cs="Times New Roman"/>
+          <w:b/>
+          <w:bCs/>
           <w:color w:val="0070C0"/>
           <w:u w:val="single"/>
           <w:lang w:val="en-IN" w:eastAsia="en-GB"/>
         </w:rPr>
-        <w:t>Mandatory</w:t>
-      </w:r>
-      <w:r>
-        <w:rPr>
-          <w:rFonts w:ascii="Times New Roman" w:eastAsia="Times New Roman" w:hAnsi="Times New Roman" w:cs="Times New Roman"/>
-          <w:b/>
-          <w:bCs/>
+        <w:t>(</w:t>
+      </w:r>
+      <w:proofErr w:type="gramEnd"/>
+      <w:r>
+        <w:rPr>
+          <w:rFonts w:ascii="Times New Roman" w:eastAsia="Times New Roman" w:hAnsi="Times New Roman" w:cs="Times New Roman"/>
           <w:color w:val="0070C0"/>
           <w:u w:val="single"/>
           <w:lang w:val="en-IN" w:eastAsia="en-GB"/>
         </w:rPr>
-        <w:t xml:space="preserve"> -</w:t>
-      </w:r>
-      <w:r>
-        <w:rPr>
-          <w:rFonts w:ascii="Times New Roman" w:eastAsia="Times New Roman" w:hAnsi="Times New Roman" w:cs="Times New Roman"/>
+        <w:t>Mandatory</w:t>
+      </w:r>
+      <w:r>
+        <w:rPr>
+          <w:rFonts w:ascii="Times New Roman" w:eastAsia="Times New Roman" w:hAnsi="Times New Roman" w:cs="Times New Roman"/>
+          <w:b/>
+          <w:bCs/>
           <w:color w:val="0070C0"/>
           <w:u w:val="single"/>
           <w:lang w:val="en-IN" w:eastAsia="en-GB"/>
         </w:rPr>
-        <w:t>D</w:t>
+        <w:t xml:space="preserve"> -</w:t>
       </w:r>
       <w:r>
         <w:rPr>
@@ -6887,7 +7716,7 @@
           <w:u w:val="single"/>
           <w:lang w:val="en-IN" w:eastAsia="en-GB"/>
         </w:rPr>
-        <w:t>esign</w:t>
+        <w:t>D</w:t>
       </w:r>
       <w:r>
         <w:rPr>
@@ -6896,7 +7725,7 @@
           <w:u w:val="single"/>
           <w:lang w:val="en-IN" w:eastAsia="en-GB"/>
         </w:rPr>
-        <w:t>/Arch</w:t>
+        <w:t>esign</w:t>
       </w:r>
       <w:r>
         <w:rPr>
@@ -6905,7 +7734,7 @@
           <w:u w:val="single"/>
           <w:lang w:val="en-IN" w:eastAsia="en-GB"/>
         </w:rPr>
-        <w:t xml:space="preserve"> solution</w:t>
+        <w:t>/Arch</w:t>
       </w:r>
       <w:r>
         <w:rPr>
@@ -6914,6 +7743,15 @@
           <w:u w:val="single"/>
           <w:lang w:val="en-IN" w:eastAsia="en-GB"/>
         </w:rPr>
+        <w:t xml:space="preserve"> solution</w:t>
+      </w:r>
+      <w:r>
+        <w:rPr>
+          <w:rFonts w:ascii="Times New Roman" w:eastAsia="Times New Roman" w:hAnsi="Times New Roman" w:cs="Times New Roman"/>
+          <w:color w:val="0070C0"/>
+          <w:u w:val="single"/>
+          <w:lang w:val="en-IN" w:eastAsia="en-GB"/>
+        </w:rPr>
         <w:t xml:space="preserve"> &amp; </w:t>
       </w:r>
       <w:r>
@@ -6958,6 +7796,84 @@
         </w:rPr>
         <w:t xml:space="preserve"> </w:t>
       </w:r>
+    </w:p>
+    <w:p>
+      <w:pPr>
+        <w:spacing w:after="0" w:line="240" w:lineRule="auto"/>
+        <w:rPr>
+          <w:rFonts w:ascii="Times New Roman" w:eastAsia="Times New Roman" w:hAnsi="Times New Roman" w:cs="Times New Roman"/>
+          <w:b/>
+          <w:bCs/>
+          <w:color w:val="0070C0"/>
+          <w:u w:val="single"/>
+          <w:lang w:val="en-IN" w:eastAsia="en-GB"/>
+        </w:rPr>
+      </w:pPr>
+    </w:p>
+    <w:p>
+      <w:pPr>
+        <w:spacing w:after="0" w:line="240" w:lineRule="auto"/>
+        <w:rPr>
+          <w:rFonts w:ascii="Times New Roman" w:eastAsia="Times New Roman" w:hAnsi="Times New Roman" w:cs="Times New Roman"/>
+          <w:color w:val="0070C0"/>
+          <w:lang w:val="en-IN" w:eastAsia="en-GB"/>
+        </w:rPr>
+      </w:pPr>
+      <w:r>
+        <w:rPr>
+          <w:rFonts w:ascii="Times New Roman" w:eastAsia="Times New Roman" w:hAnsi="Times New Roman" w:cs="Times New Roman"/>
+          <w:noProof/>
+          <w:color w:val="0070C0"/>
+          <w:lang w:val="en-IN" w:eastAsia="en-GB"/>
+        </w:rPr>
+        <w:lastRenderedPageBreak/>
+        <w:drawing>
+          <wp:inline distT="0" distB="0" distL="0" distR="0" wp14:anchorId="62C7CD72" wp14:editId="1970CF3B">
+            <wp:extent cx="6737350" cy="3147060"/>
+            <wp:effectExtent l="0" t="0" r="6350" b="0"/>
+            <wp:docPr id="1" name="Picture 1"/>
+            <wp:cNvGraphicFramePr>
+              <a:graphicFrameLocks xmlns:a="http://schemas.openxmlformats.org/drawingml/2006/main" noChangeAspect="1"/>
+            </wp:cNvGraphicFramePr>
+            <a:graphic xmlns:a="http://schemas.openxmlformats.org/drawingml/2006/main">
+              <a:graphicData uri="http://schemas.openxmlformats.org/drawingml/2006/picture">
+                <pic:pic xmlns:pic="http://schemas.openxmlformats.org/drawingml/2006/picture">
+                  <pic:nvPicPr>
+                    <pic:cNvPr id="1" name=""/>
+                    <pic:cNvPicPr/>
+                  </pic:nvPicPr>
+                  <pic:blipFill>
+                    <a:blip r:embed="rId8"/>
+                    <a:stretch>
+                      <a:fillRect/>
+                    </a:stretch>
+                  </pic:blipFill>
+                  <pic:spPr>
+                    <a:xfrm>
+                      <a:off x="0" y="0"/>
+                      <a:ext cx="6746153" cy="3151172"/>
+                    </a:xfrm>
+                    <a:prstGeom prst="rect">
+                      <a:avLst/>
+                    </a:prstGeom>
+                  </pic:spPr>
+                </pic:pic>
+              </a:graphicData>
+            </a:graphic>
+          </wp:inline>
+        </w:drawing>
+      </w:r>
+    </w:p>
+    <w:p>
+      <w:pPr>
+        <w:spacing w:after="0" w:line="240" w:lineRule="auto"/>
+        <w:ind w:left="360"/>
+        <w:rPr>
+          <w:rFonts w:ascii="Times New Roman" w:eastAsia="Times New Roman" w:hAnsi="Times New Roman" w:cs="Times New Roman"/>
+          <w:color w:val="0E101A"/>
+          <w:lang w:val="en-IN" w:eastAsia="en-GB"/>
+        </w:rPr>
+      </w:pPr>
     </w:p>
     <w:p>
       <w:pPr>
@@ -7063,7 +7979,25 @@
           <w:color w:val="0E101A"/>
           <w:lang w:val="en-IN" w:eastAsia="en-GB"/>
         </w:rPr>
-        <w:t>How will you scale to multiple cities, countries and guarantee platform availability of 99.99%?</w:t>
+        <w:t xml:space="preserve">How will you scale to multiple cities, </w:t>
+      </w:r>
+      <w:proofErr w:type="gramStart"/>
+      <w:r>
+        <w:rPr>
+          <w:rFonts w:ascii="Times New Roman" w:eastAsia="Times New Roman" w:hAnsi="Times New Roman" w:cs="Times New Roman"/>
+          <w:color w:val="0E101A"/>
+          <w:lang w:val="en-IN" w:eastAsia="en-GB"/>
+        </w:rPr>
+        <w:t>countries</w:t>
+      </w:r>
+      <w:proofErr w:type="gramEnd"/>
+      <w:r>
+        <w:rPr>
+          <w:rFonts w:ascii="Times New Roman" w:eastAsia="Times New Roman" w:hAnsi="Times New Roman" w:cs="Times New Roman"/>
+          <w:color w:val="0E101A"/>
+          <w:lang w:val="en-IN" w:eastAsia="en-GB"/>
+        </w:rPr>
+        <w:t xml:space="preserve"> and guarantee platform availability of 99.99%?</w:t>
       </w:r>
     </w:p>
     <w:p>
@@ -7293,6 +8227,7 @@
         <w:rPr>
           <w:rFonts w:ascii="Times New Roman" w:eastAsia="Times New Roman" w:hAnsi="Times New Roman" w:cs="Times New Roman"/>
           <w:color w:val="0070C0"/>
+          <w:u w:val="single"/>
           <w:lang w:val="en-IN" w:eastAsia="en-GB"/>
         </w:rPr>
       </w:pPr>
@@ -7398,6 +8333,769 @@
         </w:rPr>
         <w:t xml:space="preserve"> artifacts)</w:t>
       </w:r>
+    </w:p>
+    <w:p>
+      <w:pPr>
+        <w:spacing w:after="0" w:line="240" w:lineRule="auto"/>
+        <w:rPr>
+          <w:rFonts w:ascii="Times New Roman" w:eastAsia="Times New Roman" w:hAnsi="Times New Roman" w:cs="Times New Roman"/>
+          <w:color w:val="0070C0"/>
+          <w:u w:val="single"/>
+          <w:lang w:val="en-IN" w:eastAsia="en-GB"/>
+        </w:rPr>
+      </w:pPr>
+    </w:p>
+    <w:p>
+      <w:pPr>
+        <w:spacing w:after="0" w:line="240" w:lineRule="auto"/>
+        <w:rPr>
+          <w:rFonts w:ascii="Times New Roman" w:eastAsia="Times New Roman" w:hAnsi="Times New Roman" w:cs="Times New Roman"/>
+          <w:b/>
+          <w:bCs/>
+          <w:color w:val="0070C0"/>
+          <w:highlight w:val="yellow"/>
+          <w:lang w:val="en-IN" w:eastAsia="en-GB"/>
+        </w:rPr>
+      </w:pPr>
+      <w:r>
+        <w:rPr>
+          <w:rFonts w:ascii="Times New Roman" w:eastAsia="Times New Roman" w:hAnsi="Times New Roman" w:cs="Times New Roman"/>
+          <w:b/>
+          <w:bCs/>
+          <w:color w:val="0070C0"/>
+          <w:highlight w:val="yellow"/>
+          <w:lang w:val="en-IN" w:eastAsia="en-GB"/>
+        </w:rPr>
+        <w:t>Suggested Technologies:</w:t>
+      </w:r>
+    </w:p>
+    <w:p>
+      <w:pPr>
+        <w:spacing w:after="0" w:line="240" w:lineRule="auto"/>
+        <w:rPr>
+          <w:rFonts w:ascii="Times New Roman" w:eastAsia="Times New Roman" w:hAnsi="Times New Roman" w:cs="Times New Roman"/>
+          <w:b/>
+          <w:bCs/>
+          <w:color w:val="0070C0"/>
+          <w:highlight w:val="yellow"/>
+          <w:lang w:val="en-IN" w:eastAsia="en-GB"/>
+        </w:rPr>
+      </w:pPr>
+    </w:p>
+    <w:p>
+      <w:pPr>
+        <w:spacing w:after="0" w:line="240" w:lineRule="auto"/>
+        <w:rPr>
+          <w:rFonts w:ascii="Times New Roman" w:eastAsia="Times New Roman" w:hAnsi="Times New Roman" w:cs="Times New Roman"/>
+          <w:b/>
+          <w:bCs/>
+          <w:color w:val="0070C0"/>
+          <w:highlight w:val="yellow"/>
+          <w:lang w:val="en-IN" w:eastAsia="en-GB"/>
+        </w:rPr>
+      </w:pPr>
+    </w:p>
+    <w:p>
+      <w:pPr>
+        <w:spacing w:after="0" w:line="240" w:lineRule="auto"/>
+        <w:rPr>
+          <w:rFonts w:ascii="Times New Roman" w:eastAsia="Times New Roman" w:hAnsi="Times New Roman" w:cs="Times New Roman"/>
+          <w:b/>
+          <w:bCs/>
+          <w:color w:val="0070C0"/>
+          <w:highlight w:val="yellow"/>
+          <w:lang w:val="en-IN" w:eastAsia="en-GB"/>
+        </w:rPr>
+      </w:pPr>
+    </w:p>
+    <w:p>
+      <w:pPr>
+        <w:spacing w:after="0" w:line="240" w:lineRule="auto"/>
+        <w:rPr>
+          <w:rFonts w:ascii="Georgia" w:eastAsia="Times New Roman" w:hAnsi="Georgia" w:cs="Times New Roman"/>
+          <w:color w:val="292929"/>
+          <w:spacing w:val="-1"/>
+          <w:sz w:val="20"/>
+          <w:szCs w:val="20"/>
+          <w:highlight w:val="yellow"/>
+          <w:lang w:val="en-IN" w:eastAsia="en-IN"/>
+        </w:rPr>
+      </w:pPr>
+      <w:r>
+        <w:rPr>
+          <w:rFonts w:ascii="Georgia" w:eastAsia="Times New Roman" w:hAnsi="Georgia" w:cs="Times New Roman"/>
+          <w:color w:val="292929"/>
+          <w:spacing w:val="-1"/>
+          <w:sz w:val="20"/>
+          <w:szCs w:val="20"/>
+          <w:highlight w:val="yellow"/>
+          <w:lang w:val="en-IN" w:eastAsia="en-IN"/>
+        </w:rPr>
+        <w:t>UI: ReactJS</w:t>
+      </w:r>
+    </w:p>
+    <w:p>
+      <w:pPr>
+        <w:pStyle w:val="pw-post-body-paragraph"/>
+        <w:shd w:val="clear" w:color="auto" w:fill="FFFFFF"/>
+        <w:spacing w:before="480" w:beforeAutospacing="0" w:after="0" w:afterAutospacing="0" w:line="480" w:lineRule="atLeast"/>
+        <w:rPr>
+          <w:rFonts w:ascii="Georgia" w:hAnsi="Georgia"/>
+          <w:color w:val="292929"/>
+          <w:spacing w:val="-1"/>
+          <w:sz w:val="20"/>
+          <w:szCs w:val="20"/>
+          <w:highlight w:val="yellow"/>
+        </w:rPr>
+      </w:pPr>
+      <w:r>
+        <w:rPr>
+          <w:rFonts w:ascii="Georgia" w:hAnsi="Georgia"/>
+          <w:color w:val="292929"/>
+          <w:spacing w:val="-1"/>
+          <w:sz w:val="20"/>
+          <w:szCs w:val="20"/>
+          <w:highlight w:val="yellow"/>
+        </w:rPr>
+        <w:t>Server: </w:t>
+      </w:r>
+      <w:hyperlink r:id="rId9" w:tgtFrame="_blank" w:history="1">
+        <w:r>
+          <w:rPr>
+            <w:rStyle w:val="Hyperlink"/>
+            <w:rFonts w:ascii="Georgia" w:hAnsi="Georgia"/>
+            <w:spacing w:val="-1"/>
+            <w:sz w:val="20"/>
+            <w:szCs w:val="20"/>
+            <w:highlight w:val="yellow"/>
+          </w:rPr>
+          <w:t>Java</w:t>
+        </w:r>
+      </w:hyperlink>
+      <w:r>
+        <w:rPr>
+          <w:rFonts w:ascii="Georgia" w:hAnsi="Georgia"/>
+          <w:color w:val="292929"/>
+          <w:spacing w:val="-1"/>
+          <w:sz w:val="20"/>
+          <w:szCs w:val="20"/>
+          <w:highlight w:val="yellow"/>
+        </w:rPr>
+        <w:t>, </w:t>
+      </w:r>
+      <w:hyperlink r:id="rId10" w:tgtFrame="_blank" w:history="1">
+        <w:r>
+          <w:rPr>
+            <w:rStyle w:val="Hyperlink"/>
+            <w:rFonts w:ascii="Georgia" w:hAnsi="Georgia"/>
+            <w:spacing w:val="-1"/>
+            <w:sz w:val="20"/>
+            <w:szCs w:val="20"/>
+            <w:highlight w:val="yellow"/>
+          </w:rPr>
+          <w:t>Spring Boot</w:t>
+        </w:r>
+      </w:hyperlink>
+      <w:r>
+        <w:rPr>
+          <w:rFonts w:ascii="Georgia" w:hAnsi="Georgia"/>
+          <w:color w:val="292929"/>
+          <w:spacing w:val="-1"/>
+          <w:sz w:val="20"/>
+          <w:szCs w:val="20"/>
+          <w:highlight w:val="yellow"/>
+        </w:rPr>
+        <w:t xml:space="preserve">, Spring Cloud, </w:t>
+      </w:r>
+      <w:hyperlink r:id="rId11" w:tgtFrame="_blank" w:history="1">
+        <w:r>
+          <w:rPr>
+            <w:rStyle w:val="Hyperlink"/>
+            <w:rFonts w:ascii="Georgia" w:hAnsi="Georgia"/>
+            <w:spacing w:val="-1"/>
+            <w:sz w:val="20"/>
+            <w:szCs w:val="20"/>
+            <w:highlight w:val="yellow"/>
+          </w:rPr>
+          <w:t>Swagger</w:t>
+        </w:r>
+      </w:hyperlink>
+      <w:r>
+        <w:rPr>
+          <w:rFonts w:ascii="Georgia" w:hAnsi="Georgia"/>
+          <w:color w:val="292929"/>
+          <w:spacing w:val="-1"/>
+          <w:sz w:val="20"/>
+          <w:szCs w:val="20"/>
+          <w:highlight w:val="yellow"/>
+        </w:rPr>
+        <w:t>, </w:t>
+      </w:r>
+      <w:hyperlink r:id="rId12" w:tgtFrame="_blank" w:history="1">
+        <w:r>
+          <w:rPr>
+            <w:rStyle w:val="Hyperlink"/>
+            <w:rFonts w:ascii="Georgia" w:hAnsi="Georgia"/>
+            <w:spacing w:val="-1"/>
+            <w:sz w:val="20"/>
+            <w:szCs w:val="20"/>
+            <w:highlight w:val="yellow"/>
+          </w:rPr>
+          <w:t>Hibernate</w:t>
+        </w:r>
+      </w:hyperlink>
+    </w:p>
+    <w:p>
+      <w:pPr>
+        <w:pStyle w:val="pw-post-body-paragraph"/>
+        <w:shd w:val="clear" w:color="auto" w:fill="FFFFFF"/>
+        <w:spacing w:before="480" w:beforeAutospacing="0" w:after="0" w:afterAutospacing="0" w:line="480" w:lineRule="atLeast"/>
+        <w:rPr>
+          <w:rFonts w:ascii="Georgia" w:hAnsi="Georgia"/>
+          <w:color w:val="292929"/>
+          <w:spacing w:val="-1"/>
+          <w:sz w:val="20"/>
+          <w:szCs w:val="20"/>
+          <w:highlight w:val="yellow"/>
+        </w:rPr>
+      </w:pPr>
+      <w:r>
+        <w:rPr>
+          <w:rFonts w:ascii="Georgia" w:hAnsi="Georgia"/>
+          <w:color w:val="292929"/>
+          <w:spacing w:val="-1"/>
+          <w:sz w:val="20"/>
+          <w:szCs w:val="20"/>
+          <w:highlight w:val="yellow"/>
+        </w:rPr>
+        <w:t>Security: </w:t>
+      </w:r>
+      <w:hyperlink r:id="rId13" w:tgtFrame="_blank" w:history="1">
+        <w:r>
+          <w:rPr>
+            <w:rStyle w:val="Hyperlink"/>
+            <w:rFonts w:ascii="Georgia" w:hAnsi="Georgia"/>
+            <w:spacing w:val="-1"/>
+            <w:sz w:val="20"/>
+            <w:szCs w:val="20"/>
+            <w:highlight w:val="yellow"/>
+          </w:rPr>
+          <w:t>Spring Security</w:t>
+        </w:r>
+      </w:hyperlink>
+      <w:r>
+        <w:rPr>
+          <w:rFonts w:ascii="Georgia" w:hAnsi="Georgia"/>
+          <w:color w:val="292929"/>
+          <w:spacing w:val="-1"/>
+          <w:sz w:val="20"/>
+          <w:szCs w:val="20"/>
+          <w:highlight w:val="yellow"/>
+        </w:rPr>
+        <w:t xml:space="preserve">, </w:t>
+      </w:r>
+      <w:proofErr w:type="spellStart"/>
+      <w:r>
+        <w:rPr>
+          <w:rFonts w:ascii="Georgia" w:hAnsi="Georgia"/>
+          <w:color w:val="292929"/>
+          <w:spacing w:val="-1"/>
+          <w:sz w:val="20"/>
+          <w:szCs w:val="20"/>
+          <w:highlight w:val="yellow"/>
+        </w:rPr>
+        <w:t>Keycloak</w:t>
+      </w:r>
+      <w:proofErr w:type="spellEnd"/>
+      <w:r>
+        <w:rPr>
+          <w:rFonts w:ascii="Georgia" w:hAnsi="Georgia"/>
+          <w:color w:val="292929"/>
+          <w:spacing w:val="-1"/>
+          <w:sz w:val="20"/>
+          <w:szCs w:val="20"/>
+          <w:highlight w:val="yellow"/>
+        </w:rPr>
+        <w:t xml:space="preserve"> for IAM and Roles.</w:t>
+      </w:r>
+    </w:p>
+    <w:p>
+      <w:pPr>
+        <w:pStyle w:val="pw-post-body-paragraph"/>
+        <w:shd w:val="clear" w:color="auto" w:fill="FFFFFF"/>
+        <w:spacing w:before="480" w:beforeAutospacing="0" w:after="0" w:afterAutospacing="0" w:line="480" w:lineRule="atLeast"/>
+        <w:rPr>
+          <w:rFonts w:ascii="Georgia" w:hAnsi="Georgia"/>
+          <w:color w:val="292929"/>
+          <w:spacing w:val="-1"/>
+          <w:sz w:val="20"/>
+          <w:szCs w:val="20"/>
+          <w:highlight w:val="yellow"/>
+        </w:rPr>
+      </w:pPr>
+      <w:r>
+        <w:rPr>
+          <w:rFonts w:ascii="Georgia" w:hAnsi="Georgia"/>
+          <w:color w:val="292929"/>
+          <w:spacing w:val="-1"/>
+          <w:sz w:val="20"/>
+          <w:szCs w:val="20"/>
+          <w:highlight w:val="yellow"/>
+        </w:rPr>
+        <w:lastRenderedPageBreak/>
+        <w:t>Database: </w:t>
+      </w:r>
+      <w:hyperlink r:id="rId14" w:tgtFrame="_blank" w:history="1">
+        <w:r>
+          <w:rPr>
+            <w:rStyle w:val="Hyperlink"/>
+            <w:rFonts w:ascii="Georgia" w:hAnsi="Georgia"/>
+            <w:spacing w:val="-1"/>
+            <w:sz w:val="20"/>
+            <w:szCs w:val="20"/>
+            <w:highlight w:val="yellow"/>
+          </w:rPr>
+          <w:t>MySQL</w:t>
+        </w:r>
+      </w:hyperlink>
+    </w:p>
+    <w:p>
+      <w:pPr>
+        <w:pStyle w:val="pw-post-body-paragraph"/>
+        <w:shd w:val="clear" w:color="auto" w:fill="FFFFFF"/>
+        <w:spacing w:before="480" w:beforeAutospacing="0" w:after="0" w:afterAutospacing="0" w:line="480" w:lineRule="atLeast"/>
+        <w:rPr>
+          <w:rFonts w:ascii="Georgia" w:hAnsi="Georgia"/>
+          <w:color w:val="292929"/>
+          <w:spacing w:val="-1"/>
+          <w:sz w:val="20"/>
+          <w:szCs w:val="20"/>
+          <w:highlight w:val="yellow"/>
+        </w:rPr>
+      </w:pPr>
+      <w:r>
+        <w:rPr>
+          <w:rFonts w:ascii="Georgia" w:hAnsi="Georgia"/>
+          <w:color w:val="292929"/>
+          <w:spacing w:val="-1"/>
+          <w:sz w:val="20"/>
+          <w:szCs w:val="20"/>
+          <w:highlight w:val="yellow"/>
+        </w:rPr>
+        <w:t>Server: </w:t>
+      </w:r>
+      <w:hyperlink r:id="rId15" w:tgtFrame="_blank" w:history="1">
+        <w:r>
+          <w:rPr>
+            <w:rStyle w:val="Hyperlink"/>
+            <w:rFonts w:ascii="Georgia" w:hAnsi="Georgia"/>
+            <w:spacing w:val="-1"/>
+            <w:sz w:val="20"/>
+            <w:szCs w:val="20"/>
+            <w:highlight w:val="yellow"/>
+          </w:rPr>
+          <w:t>Tomcat</w:t>
+        </w:r>
+      </w:hyperlink>
+    </w:p>
+    <w:p>
+      <w:pPr>
+        <w:pStyle w:val="pw-post-body-paragraph"/>
+        <w:shd w:val="clear" w:color="auto" w:fill="FFFFFF"/>
+        <w:spacing w:before="480" w:beforeAutospacing="0" w:after="0" w:afterAutospacing="0" w:line="480" w:lineRule="atLeast"/>
+        <w:rPr>
+          <w:rFonts w:ascii="Georgia" w:hAnsi="Georgia"/>
+          <w:color w:val="292929"/>
+          <w:spacing w:val="-1"/>
+          <w:sz w:val="20"/>
+          <w:szCs w:val="20"/>
+          <w:highlight w:val="yellow"/>
+        </w:rPr>
+      </w:pPr>
+      <w:r>
+        <w:rPr>
+          <w:rFonts w:ascii="Georgia" w:hAnsi="Georgia"/>
+          <w:color w:val="292929"/>
+          <w:spacing w:val="-1"/>
+          <w:sz w:val="20"/>
+          <w:szCs w:val="20"/>
+          <w:highlight w:val="yellow"/>
+        </w:rPr>
+        <w:t>Caching: In memory cache Redis</w:t>
+      </w:r>
+    </w:p>
+    <w:p>
+      <w:pPr>
+        <w:pStyle w:val="pw-post-body-paragraph"/>
+        <w:shd w:val="clear" w:color="auto" w:fill="FFFFFF"/>
+        <w:spacing w:before="480" w:beforeAutospacing="0" w:after="0" w:afterAutospacing="0" w:line="480" w:lineRule="atLeast"/>
+        <w:rPr>
+          <w:rFonts w:ascii="Georgia" w:hAnsi="Georgia"/>
+          <w:color w:val="292929"/>
+          <w:spacing w:val="-1"/>
+          <w:sz w:val="20"/>
+          <w:szCs w:val="20"/>
+          <w:highlight w:val="yellow"/>
+        </w:rPr>
+      </w:pPr>
+      <w:r>
+        <w:rPr>
+          <w:rFonts w:ascii="Georgia" w:hAnsi="Georgia"/>
+          <w:color w:val="292929"/>
+          <w:spacing w:val="-1"/>
+          <w:sz w:val="20"/>
+          <w:szCs w:val="20"/>
+          <w:highlight w:val="yellow"/>
+        </w:rPr>
+        <w:t>Notifications: </w:t>
+      </w:r>
+      <w:hyperlink r:id="rId16" w:tgtFrame="_blank" w:history="1">
+        <w:r>
+          <w:rPr>
+            <w:rStyle w:val="Hyperlink"/>
+            <w:rFonts w:ascii="Georgia" w:hAnsi="Georgia"/>
+            <w:spacing w:val="-1"/>
+            <w:sz w:val="20"/>
+            <w:szCs w:val="20"/>
+            <w:highlight w:val="yellow"/>
+          </w:rPr>
+          <w:t>Kafka</w:t>
+        </w:r>
+      </w:hyperlink>
+      <w:r>
+        <w:rPr>
+          <w:rFonts w:ascii="Georgia" w:hAnsi="Georgia"/>
+          <w:color w:val="292929"/>
+          <w:spacing w:val="-1"/>
+          <w:sz w:val="20"/>
+          <w:szCs w:val="20"/>
+          <w:highlight w:val="yellow"/>
+        </w:rPr>
+        <w:t>. A Distributed message queue for push notifications.</w:t>
+      </w:r>
+    </w:p>
+    <w:p>
+      <w:pPr>
+        <w:pStyle w:val="pw-post-body-paragraph"/>
+        <w:shd w:val="clear" w:color="auto" w:fill="FFFFFF"/>
+        <w:spacing w:before="480" w:beforeAutospacing="0" w:after="0" w:afterAutospacing="0" w:line="480" w:lineRule="atLeast"/>
+        <w:rPr>
+          <w:rFonts w:ascii="Georgia" w:hAnsi="Georgia"/>
+          <w:color w:val="292929"/>
+          <w:spacing w:val="-1"/>
+          <w:sz w:val="20"/>
+          <w:szCs w:val="20"/>
+          <w:highlight w:val="yellow"/>
+        </w:rPr>
+      </w:pPr>
+      <w:r>
+        <w:rPr>
+          <w:rFonts w:ascii="Georgia" w:hAnsi="Georgia"/>
+          <w:color w:val="292929"/>
+          <w:spacing w:val="-1"/>
+          <w:sz w:val="20"/>
+          <w:szCs w:val="20"/>
+          <w:highlight w:val="yellow"/>
+        </w:rPr>
+        <w:t>Payment API: Popular ones are </w:t>
+      </w:r>
+      <w:proofErr w:type="spellStart"/>
+      <w:r>
+        <w:fldChar w:fldCharType="begin"/>
+      </w:r>
+      <w:r>
+        <w:instrText xml:space="preserve"> HYPERLINK "https://developer.paypal.com/" \t "_blank" </w:instrText>
+      </w:r>
+      <w:r>
+        <w:fldChar w:fldCharType="separate"/>
+      </w:r>
+      <w:r>
+        <w:rPr>
+          <w:rStyle w:val="Hyperlink"/>
+          <w:rFonts w:ascii="Georgia" w:hAnsi="Georgia"/>
+          <w:spacing w:val="-1"/>
+          <w:sz w:val="20"/>
+          <w:szCs w:val="20"/>
+          <w:highlight w:val="yellow"/>
+        </w:rPr>
+        <w:t>Paypal</w:t>
+      </w:r>
+      <w:proofErr w:type="spellEnd"/>
+      <w:r>
+        <w:rPr>
+          <w:rStyle w:val="Hyperlink"/>
+          <w:rFonts w:ascii="Georgia" w:hAnsi="Georgia"/>
+          <w:spacing w:val="-1"/>
+          <w:sz w:val="20"/>
+          <w:szCs w:val="20"/>
+          <w:highlight w:val="yellow"/>
+        </w:rPr>
+        <w:fldChar w:fldCharType="end"/>
+      </w:r>
+      <w:r>
+        <w:rPr>
+          <w:rFonts w:ascii="Georgia" w:hAnsi="Georgia"/>
+          <w:color w:val="292929"/>
+          <w:spacing w:val="-1"/>
+          <w:sz w:val="20"/>
+          <w:szCs w:val="20"/>
+          <w:highlight w:val="yellow"/>
+        </w:rPr>
+        <w:t xml:space="preserve"> or  </w:t>
+      </w:r>
+      <w:hyperlink r:id="rId17" w:tgtFrame="_blank" w:history="1">
+        <w:r>
+          <w:rPr>
+            <w:rStyle w:val="Hyperlink"/>
+            <w:rFonts w:ascii="Georgia" w:hAnsi="Georgia"/>
+            <w:spacing w:val="-1"/>
+            <w:sz w:val="20"/>
+            <w:szCs w:val="20"/>
+            <w:highlight w:val="yellow"/>
+          </w:rPr>
+          <w:t>Stripe</w:t>
+        </w:r>
+      </w:hyperlink>
+      <w:r>
+        <w:rPr>
+          <w:rFonts w:ascii="Georgia" w:hAnsi="Georgia"/>
+          <w:color w:val="292929"/>
+          <w:spacing w:val="-1"/>
+          <w:sz w:val="20"/>
+          <w:szCs w:val="20"/>
+          <w:highlight w:val="yellow"/>
+        </w:rPr>
+        <w:t xml:space="preserve"> </w:t>
+      </w:r>
+    </w:p>
+    <w:p>
+      <w:pPr>
+        <w:pStyle w:val="pw-post-body-paragraph"/>
+        <w:shd w:val="clear" w:color="auto" w:fill="FFFFFF"/>
+        <w:spacing w:before="480" w:beforeAutospacing="0" w:after="0" w:afterAutospacing="0" w:line="480" w:lineRule="atLeast"/>
+        <w:rPr>
+          <w:rFonts w:ascii="Georgia" w:hAnsi="Georgia"/>
+          <w:color w:val="292929"/>
+          <w:spacing w:val="-1"/>
+          <w:sz w:val="20"/>
+          <w:szCs w:val="20"/>
+          <w:highlight w:val="yellow"/>
+        </w:rPr>
+      </w:pPr>
+      <w:r>
+        <w:rPr>
+          <w:rFonts w:ascii="Georgia" w:hAnsi="Georgia"/>
+          <w:color w:val="292929"/>
+          <w:spacing w:val="-1"/>
+          <w:sz w:val="20"/>
+          <w:szCs w:val="20"/>
+          <w:highlight w:val="yellow"/>
+        </w:rPr>
+        <w:t>Deployment: </w:t>
+      </w:r>
+      <w:hyperlink r:id="rId18" w:tgtFrame="_blank" w:history="1">
+        <w:r>
+          <w:rPr>
+            <w:rStyle w:val="Hyperlink"/>
+            <w:rFonts w:ascii="Georgia" w:hAnsi="Georgia"/>
+            <w:spacing w:val="-1"/>
+            <w:sz w:val="20"/>
+            <w:szCs w:val="20"/>
+            <w:highlight w:val="yellow"/>
+          </w:rPr>
+          <w:t>Docker </w:t>
+        </w:r>
+      </w:hyperlink>
+      <w:r>
+        <w:rPr>
+          <w:rFonts w:ascii="Georgia" w:hAnsi="Georgia"/>
+          <w:color w:val="292929"/>
+          <w:spacing w:val="-1"/>
+          <w:sz w:val="20"/>
+          <w:szCs w:val="20"/>
+          <w:highlight w:val="yellow"/>
+        </w:rPr>
+        <w:t xml:space="preserve"> </w:t>
+      </w:r>
+    </w:p>
+    <w:p>
+      <w:pPr>
+        <w:pStyle w:val="pw-post-body-paragraph"/>
+        <w:shd w:val="clear" w:color="auto" w:fill="FFFFFF"/>
+        <w:spacing w:before="480" w:beforeAutospacing="0" w:after="0" w:afterAutospacing="0" w:line="480" w:lineRule="atLeast"/>
+        <w:rPr>
+          <w:rFonts w:ascii="Georgia" w:hAnsi="Georgia"/>
+          <w:color w:val="292929"/>
+          <w:spacing w:val="-1"/>
+          <w:sz w:val="20"/>
+          <w:szCs w:val="20"/>
+          <w:highlight w:val="yellow"/>
+        </w:rPr>
+      </w:pPr>
+      <w:r>
+        <w:rPr>
+          <w:rFonts w:ascii="Georgia" w:hAnsi="Georgia"/>
+          <w:color w:val="292929"/>
+          <w:spacing w:val="-1"/>
+          <w:sz w:val="20"/>
+          <w:szCs w:val="20"/>
+          <w:highlight w:val="yellow"/>
+        </w:rPr>
+        <w:t>Code repository: </w:t>
+      </w:r>
+      <w:hyperlink r:id="rId19" w:tgtFrame="_blank" w:history="1">
+        <w:r>
+          <w:rPr>
+            <w:rStyle w:val="Hyperlink"/>
+            <w:rFonts w:ascii="Georgia" w:hAnsi="Georgia"/>
+            <w:spacing w:val="-1"/>
+            <w:sz w:val="20"/>
+            <w:szCs w:val="20"/>
+            <w:highlight w:val="yellow"/>
+          </w:rPr>
+          <w:t>Git</w:t>
+        </w:r>
+      </w:hyperlink>
+    </w:p>
+    <w:p>
+      <w:pPr>
+        <w:pStyle w:val="pw-post-body-paragraph"/>
+        <w:shd w:val="clear" w:color="auto" w:fill="FFFFFF"/>
+        <w:spacing w:before="480" w:beforeAutospacing="0" w:after="0" w:afterAutospacing="0" w:line="480" w:lineRule="atLeast"/>
+        <w:rPr>
+          <w:rFonts w:ascii="Georgia" w:hAnsi="Georgia"/>
+          <w:color w:val="292929"/>
+          <w:spacing w:val="-1"/>
+          <w:sz w:val="20"/>
+          <w:szCs w:val="20"/>
+          <w:highlight w:val="yellow"/>
+        </w:rPr>
+      </w:pPr>
+      <w:r>
+        <w:rPr>
+          <w:rFonts w:ascii="Georgia" w:hAnsi="Georgia"/>
+          <w:color w:val="292929"/>
+          <w:spacing w:val="-1"/>
+          <w:sz w:val="20"/>
+          <w:szCs w:val="20"/>
+          <w:highlight w:val="yellow"/>
+        </w:rPr>
+        <w:t>Logging: </w:t>
+      </w:r>
+      <w:hyperlink r:id="rId20" w:tgtFrame="_blank" w:history="1">
+        <w:r>
+          <w:rPr>
+            <w:rStyle w:val="Hyperlink"/>
+            <w:rFonts w:ascii="Georgia" w:hAnsi="Georgia"/>
+            <w:spacing w:val="-1"/>
+            <w:sz w:val="20"/>
+            <w:szCs w:val="20"/>
+            <w:highlight w:val="yellow"/>
+          </w:rPr>
+          <w:t>Log4J</w:t>
+        </w:r>
+      </w:hyperlink>
+    </w:p>
+    <w:p>
+      <w:pPr>
+        <w:pStyle w:val="pw-post-body-paragraph"/>
+        <w:shd w:val="clear" w:color="auto" w:fill="FFFFFF"/>
+        <w:spacing w:before="480" w:beforeAutospacing="0" w:after="0" w:afterAutospacing="0" w:line="480" w:lineRule="atLeast"/>
+        <w:rPr>
+          <w:rFonts w:ascii="Georgia" w:hAnsi="Georgia"/>
+          <w:color w:val="292929"/>
+          <w:spacing w:val="-1"/>
+          <w:sz w:val="20"/>
+          <w:szCs w:val="20"/>
+          <w:highlight w:val="yellow"/>
+        </w:rPr>
+      </w:pPr>
+      <w:r>
+        <w:rPr>
+          <w:rFonts w:ascii="Georgia" w:hAnsi="Georgia"/>
+          <w:color w:val="292929"/>
+          <w:spacing w:val="-1"/>
+          <w:sz w:val="20"/>
+          <w:szCs w:val="20"/>
+          <w:highlight w:val="yellow"/>
+        </w:rPr>
+        <w:t>Log Management: </w:t>
+      </w:r>
+      <w:hyperlink r:id="rId21" w:tgtFrame="_blank" w:history="1">
+        <w:r>
+          <w:rPr>
+            <w:rStyle w:val="Hyperlink"/>
+            <w:rFonts w:ascii="Georgia" w:hAnsi="Georgia"/>
+            <w:spacing w:val="-1"/>
+            <w:sz w:val="20"/>
+            <w:szCs w:val="20"/>
+            <w:highlight w:val="yellow"/>
+          </w:rPr>
+          <w:t>Logstash, ELK Stack</w:t>
+        </w:r>
+      </w:hyperlink>
+    </w:p>
+    <w:p>
+      <w:pPr>
+        <w:pStyle w:val="pw-post-body-paragraph"/>
+        <w:shd w:val="clear" w:color="auto" w:fill="FFFFFF"/>
+        <w:spacing w:before="480" w:beforeAutospacing="0" w:after="0" w:afterAutospacing="0" w:line="480" w:lineRule="atLeast"/>
+        <w:rPr>
+          <w:rFonts w:ascii="Georgia" w:hAnsi="Georgia"/>
+          <w:color w:val="292929"/>
+          <w:spacing w:val="-1"/>
+          <w:sz w:val="20"/>
+          <w:szCs w:val="20"/>
+        </w:rPr>
+      </w:pPr>
+      <w:r>
+        <w:rPr>
+          <w:rFonts w:ascii="Georgia" w:hAnsi="Georgia"/>
+          <w:color w:val="292929"/>
+          <w:spacing w:val="-1"/>
+          <w:sz w:val="20"/>
+          <w:szCs w:val="20"/>
+          <w:highlight w:val="yellow"/>
+        </w:rPr>
+        <w:t>Load balancer: </w:t>
+      </w:r>
+      <w:hyperlink r:id="rId22" w:tgtFrame="_blank" w:history="1">
+        <w:r>
+          <w:rPr>
+            <w:rStyle w:val="Hyperlink"/>
+            <w:rFonts w:ascii="Georgia" w:hAnsi="Georgia"/>
+            <w:spacing w:val="-1"/>
+            <w:sz w:val="20"/>
+            <w:szCs w:val="20"/>
+            <w:highlight w:val="yellow"/>
+          </w:rPr>
+          <w:t>Nginx</w:t>
+        </w:r>
+      </w:hyperlink>
+    </w:p>
+    <w:p>
+      <w:pPr>
+        <w:spacing w:after="0" w:line="240" w:lineRule="auto"/>
+        <w:rPr>
+          <w:rFonts w:ascii="Times New Roman" w:eastAsia="Times New Roman" w:hAnsi="Times New Roman" w:cs="Times New Roman"/>
+          <w:b/>
+          <w:bCs/>
+          <w:color w:val="0070C0"/>
+          <w:lang w:val="en-IN" w:eastAsia="en-GB"/>
+        </w:rPr>
+      </w:pPr>
+    </w:p>
+    <w:p>
+      <w:pPr>
+        <w:spacing w:after="0" w:line="240" w:lineRule="auto"/>
+        <w:rPr>
+          <w:rFonts w:ascii="Times New Roman" w:eastAsia="Times New Roman" w:hAnsi="Times New Roman" w:cs="Times New Roman"/>
+          <w:b/>
+          <w:bCs/>
+          <w:color w:val="0070C0"/>
+          <w:lang w:val="en-IN" w:eastAsia="en-GB"/>
+        </w:rPr>
+      </w:pPr>
     </w:p>
     <w:p>
       <w:pPr>
@@ -10978,6 +12676,32 @@
       <w:lang w:val="en-US"/>
     </w:rPr>
   </w:style>
+  <w:style w:type="paragraph" w:customStyle="1" w:styleId="pw-post-body-paragraph">
+    <w:name w:val="pw-post-body-paragraph"/>
+    <w:basedOn w:val="Normal"/>
+    <w:rsid w:val="00C45D97"/>
+    <w:pPr>
+      <w:spacing w:before="100" w:beforeAutospacing="1" w:after="100" w:afterAutospacing="1" w:line="240" w:lineRule="auto"/>
+    </w:pPr>
+    <w:rPr>
+      <w:rFonts w:ascii="Times New Roman" w:eastAsia="Times New Roman" w:hAnsi="Times New Roman" w:cs="Times New Roman"/>
+      <w:sz w:val="24"/>
+      <w:szCs w:val="24"/>
+      <w:lang w:val="en-IN" w:eastAsia="en-IN"/>
+    </w:rPr>
+  </w:style>
+  <w:style w:type="character" w:styleId="Hyperlink">
+    <w:name w:val="Hyperlink"/>
+    <w:basedOn w:val="DefaultParagraphFont"/>
+    <w:uiPriority w:val="99"/>
+    <w:semiHidden/>
+    <w:unhideWhenUsed/>
+    <w:rsid w:val="00C45D97"/>
+    <w:rPr>
+      <w:color w:val="0000FF"/>
+      <w:u w:val="single"/>
+    </w:rPr>
+  </w:style>
 </w:styles>
 </file>
 
@@ -11283,15 +13007,6 @@
 </file>
 
 <file path=customXml/item2.xml><?xml version="1.0" encoding="utf-8"?>
-<?mso-contentType ?>
-<FormTemplates xmlns="http://schemas.microsoft.com/sharepoint/v3/contenttype/forms">
-  <Display>DocumentLibraryForm</Display>
-  <Edit>DocumentLibraryForm</Edit>
-  <New>DocumentLibraryForm</New>
-</FormTemplates>
-</file>
-
-<file path=customXml/item3.xml><?xml version="1.0" encoding="utf-8"?>
 <ct:contentTypeSchema xmlns:ct="http://schemas.microsoft.com/office/2006/metadata/contentType" xmlns:ma="http://schemas.microsoft.com/office/2006/metadata/properties/metaAttributes" ct:_="" ma:_="" ma:contentTypeName="Document" ma:contentTypeID="0x01010065C8F1C67DD1CD49BDF64F80D992AA33" ma:contentTypeVersion="6" ma:contentTypeDescription="Create a new document." ma:contentTypeScope="" ma:versionID="615b859f7d684aa4850d827b4cfa325a">
   <xsd:schema xmlns:xsd="http://www.w3.org/2001/XMLSchema" xmlns:xs="http://www.w3.org/2001/XMLSchema" xmlns:p="http://schemas.microsoft.com/office/2006/metadata/properties" xmlns:ns2="4777bed6-fcd5-4a47-9de8-776bbab5fc07" xmlns:ns3="a929eabc-2e4a-4fbc-9c9f-965fe227130b" targetNamespace="http://schemas.microsoft.com/office/2006/metadata/properties" ma:root="true" ma:fieldsID="ce2f44a34132920a7e94d50dfa5090eb" ns2:_="" ns3:_="">
     <xsd:import namespace="4777bed6-fcd5-4a47-9de8-776bbab5fc07"/>
@@ -11470,6 +13185,15 @@
 </ct:contentTypeSchema>
 </file>
 
+<file path=customXml/item3.xml><?xml version="1.0" encoding="utf-8"?>
+<?mso-contentType ?>
+<FormTemplates xmlns="http://schemas.microsoft.com/sharepoint/v3/contenttype/forms">
+  <Display>DocumentLibraryForm</Display>
+  <Edit>DocumentLibraryForm</Edit>
+  <New>DocumentLibraryForm</New>
+</FormTemplates>
+</file>
+
 <file path=customXml/itemProps1.xml><?xml version="1.0" encoding="utf-8"?>
 <ds:datastoreItem xmlns:ds="http://schemas.openxmlformats.org/officeDocument/2006/customXml" ds:itemID="{C63F0BFC-67ED-4BC1-B850-6083662B2459}">
   <ds:schemaRefs>
@@ -11480,14 +13204,6 @@
 </file>
 
 <file path=customXml/itemProps2.xml><?xml version="1.0" encoding="utf-8"?>
-<ds:datastoreItem xmlns:ds="http://schemas.openxmlformats.org/officeDocument/2006/customXml" ds:itemID="{C949229E-4225-4B93-AB6A-E13EE875F0DF}">
-  <ds:schemaRefs>
-    <ds:schemaRef ds:uri="http://schemas.microsoft.com/sharepoint/v3/contenttype/forms"/>
-  </ds:schemaRefs>
-</ds:datastoreItem>
-</file>
-
-<file path=customXml/itemProps3.xml><?xml version="1.0" encoding="utf-8"?>
 <ds:datastoreItem xmlns:ds="http://schemas.openxmlformats.org/officeDocument/2006/customXml" ds:itemID="{219EB92C-D600-4B3B-94B6-9CD6F21E782C}">
   <ds:schemaRefs>
     <ds:schemaRef ds:uri="http://schemas.microsoft.com/office/2006/metadata/contentType"/>
@@ -11504,4 +13220,12 @@
     <ds:schemaRef ds:uri="http://schemas.microsoft.com/internal/obd"/>
   </ds:schemaRefs>
 </ds:datastoreItem>
+</file>
+
+<file path=customXml/itemProps3.xml><?xml version="1.0" encoding="utf-8"?>
+<ds:datastoreItem xmlns:ds="http://schemas.openxmlformats.org/officeDocument/2006/customXml" ds:itemID="{C949229E-4225-4B93-AB6A-E13EE875F0DF}">
+  <ds:schemaRefs>
+    <ds:schemaRef ds:uri="http://schemas.microsoft.com/sharepoint/v3/contenttype/forms"/>
+  </ds:schemaRefs>
+</ds:datastoreItem>
 </file>